--- a/13th_Practice/Conduit_Testing Strategy.docx
+++ b/13th_Practice/Conduit_Testing Strategy.docx
@@ -66,6 +66,30 @@
         <w:t>Conduit</w:t>
       </w:r>
       <w:r>
+        <w:rPr>
+          <w:rFonts w:cstheme="minorHAnsi"/>
+          <w:shd w:val="clear" w:color="auto" w:fill="FFFFFF" w:themeFill="background1"/>
+        </w:rPr>
+        <w:t>(</w:t>
+      </w:r>
+      <w:hyperlink r:id="rId10" w:history="1">
+        <w:r>
+          <w:rPr>
+            <w:rStyle w:val="Hyperlink"/>
+            <w:rFonts w:cstheme="minorHAnsi"/>
+            <w:shd w:val="clear" w:color="auto" w:fill="FFFFFF" w:themeFill="background1"/>
+          </w:rPr>
+          <w:t>https://conduit.mate.academy/</w:t>
+        </w:r>
+      </w:hyperlink>
+      <w:r>
+        <w:rPr>
+          <w:rFonts w:cstheme="minorHAnsi"/>
+          <w:shd w:val="clear" w:color="auto" w:fill="FFFFFF" w:themeFill="background1"/>
+        </w:rPr>
+        <w:t>)</w:t>
+      </w:r>
+      <w:r>
         <w:t xml:space="preserve"> </w:t>
       </w:r>
       <w:r>
@@ -80,9 +104,11 @@
       <w:r>
         <w:t>test (</w:t>
       </w:r>
+      <w:proofErr w:type="spellStart"/>
       <w:r>
         <w:t>Jmeter</w:t>
       </w:r>
+      <w:proofErr w:type="spellEnd"/>
       <w:r>
         <w:t>)</w:t>
       </w:r>
@@ -273,7 +299,7 @@
         <w:t xml:space="preserve"> </w:t>
       </w:r>
       <w:r>
-        <w:t xml:space="preserve">application will be tested via UI, as server side as client side. </w:t>
+        <w:t xml:space="preserve">application will be tested as server side as client side. </w:t>
       </w:r>
     </w:p>
     <w:tbl>
@@ -395,7 +421,15 @@
                 <w:color w:val="000000"/>
                 <w:szCs w:val="18"/>
               </w:rPr>
-              <w:t xml:space="preserve">Main </w:t>
+              <w:t>Home</w:t>
+            </w:r>
+            <w:r>
+              <w:rPr>
+                <w:rFonts w:asciiTheme="minorHAnsi" w:hAnsiTheme="minorHAnsi" w:cstheme="minorHAnsi"/>
+                <w:color w:val="000000"/>
+                <w:szCs w:val="18"/>
+              </w:rPr>
+              <w:t xml:space="preserve"> </w:t>
             </w:r>
             <w:r>
               <w:rPr>
@@ -404,6 +438,14 @@
                 <w:szCs w:val="18"/>
               </w:rPr>
               <w:t>page</w:t>
+            </w:r>
+            <w:r>
+              <w:rPr>
+                <w:rFonts w:asciiTheme="minorHAnsi" w:hAnsiTheme="minorHAnsi" w:cstheme="minorHAnsi"/>
+                <w:color w:val="000000"/>
+                <w:szCs w:val="18"/>
+              </w:rPr>
+              <w:t xml:space="preserve"> </w:t>
             </w:r>
           </w:p>
         </w:tc>
@@ -451,15 +493,7 @@
                 <w:color w:val="000000"/>
                 <w:szCs w:val="18"/>
               </w:rPr>
-              <w:t>Article</w:t>
-            </w:r>
-            <w:r>
-              <w:rPr>
-                <w:rFonts w:asciiTheme="minorHAnsi" w:hAnsiTheme="minorHAnsi" w:cstheme="minorHAnsi"/>
-                <w:color w:val="000000"/>
-                <w:szCs w:val="18"/>
-              </w:rPr>
-              <w:t xml:space="preserve"> </w:t>
+              <w:t xml:space="preserve">Article </w:t>
             </w:r>
             <w:r>
               <w:rPr>
@@ -1233,7 +1267,7 @@
         <w:t xml:space="preserve">Should be performed to </w:t>
       </w:r>
       <w:r>
-        <w:t>find the number of virtual users which the application support in stable state. The test can be performed as one of first main tests, and should be performed after significant changes in the application or its configuration.</w:t>
+        <w:t>find the number of virtual users which the application support in stable state. The test can be performed as one of first main tests and should be performed after significant changes in the application or its configuration.</w:t>
       </w:r>
     </w:p>
     <w:p>
@@ -1339,7 +1373,13 @@
         </w:numPr>
       </w:pPr>
       <w:r>
-        <w:t>Durable(Stability) testing</w:t>
+        <w:t>Durable</w:t>
+      </w:r>
+      <w:r>
+        <w:t xml:space="preserve"> </w:t>
+      </w:r>
+      <w:r>
+        <w:t>(Stability) testing</w:t>
       </w:r>
     </w:p>
     <w:p>
@@ -1357,7 +1397,10 @@
       </w:r>
       <w:r>
         <w:lastRenderedPageBreak/>
-        <w:t>responsiveness and key performance indicators do not change significantly after long time running, and to check on memory leak as well.</w:t>
+        <w:t xml:space="preserve">responsiveness and key performance indicators do not change significantly after long time </w:t>
+      </w:r>
+      <w:r>
+        <w:t>running, and to check on memory leak as well.</w:t>
       </w:r>
     </w:p>
     <w:p>
@@ -1371,10 +1414,429 @@
       <w:r>
         <w:t>Non-Functional requirements</w:t>
       </w:r>
-    </w:p>
-    <w:p>
-      <w:r>
-        <w:t>Main non-functional requirements (NFR) should be defined after getting results from the first round of performance testing.</w:t>
+      <w:r>
+        <w:t>:</w:t>
+      </w:r>
+    </w:p>
+    <w:p>
+      <w:pPr>
+        <w:pStyle w:val="ListParagraph"/>
+        <w:numPr>
+          <w:ilvl w:val="0"/>
+          <w:numId w:val="28"/>
+        </w:numPr>
+        <w:shd w:val="clear" w:color="auto" w:fill="FFFFFF"/>
+        <w:spacing w:after="0" w:line="240" w:lineRule="auto"/>
+        <w:rPr>
+          <w:rFonts w:eastAsia="Times New Roman" w:cstheme="minorHAnsi"/>
+        </w:rPr>
+      </w:pPr>
+      <w:r>
+        <w:rPr>
+          <w:rFonts w:eastAsia="Times New Roman" w:cstheme="minorHAnsi"/>
+          <w:b/>
+          <w:bCs/>
+        </w:rPr>
+        <w:t>Speed</w:t>
+      </w:r>
+      <w:r>
+        <w:rPr>
+          <w:rFonts w:eastAsia="Times New Roman" w:cstheme="minorHAnsi"/>
+        </w:rPr>
+        <w:t xml:space="preserve"> (</w:t>
+      </w:r>
+      <w:r>
+        <w:rPr>
+          <w:rFonts w:eastAsia="Times New Roman" w:cstheme="minorHAnsi"/>
+        </w:rPr>
+        <w:t xml:space="preserve">The landing page supporting 5,000 users per hour must provide </w:t>
+      </w:r>
+      <w:r>
+        <w:rPr>
+          <w:rFonts w:eastAsia="Times New Roman" w:cstheme="minorHAnsi"/>
+        </w:rPr>
+        <w:t>4</w:t>
+      </w:r>
+      <w:r>
+        <w:rPr>
+          <w:rFonts w:eastAsia="Times New Roman" w:cstheme="minorHAnsi"/>
+        </w:rPr>
+        <w:t xml:space="preserve"> second or less response time in a Chrome desktop browser, including the rendering of text and images and over an LTE connection.</w:t>
+      </w:r>
+      <w:r>
+        <w:rPr>
+          <w:rFonts w:eastAsia="Times New Roman" w:cstheme="minorHAnsi"/>
+        </w:rPr>
+        <w:t>)</w:t>
+      </w:r>
+    </w:p>
+    <w:p>
+      <w:pPr>
+        <w:pStyle w:val="ListParagraph"/>
+        <w:numPr>
+          <w:ilvl w:val="0"/>
+          <w:numId w:val="28"/>
+        </w:numPr>
+        <w:shd w:val="clear" w:color="auto" w:fill="FFFFFF"/>
+        <w:spacing w:after="0" w:line="240" w:lineRule="auto"/>
+        <w:rPr>
+          <w:rFonts w:eastAsia="Times New Roman" w:cstheme="minorHAnsi"/>
+        </w:rPr>
+      </w:pPr>
+      <w:r>
+        <w:rPr>
+          <w:rFonts w:eastAsia="Times New Roman" w:cstheme="minorHAnsi"/>
+          <w:b/>
+          <w:bCs/>
+        </w:rPr>
+        <w:t>Scalability</w:t>
+      </w:r>
+      <w:r>
+        <w:rPr>
+          <w:rFonts w:eastAsia="Times New Roman" w:cstheme="minorHAnsi"/>
+        </w:rPr>
+        <w:t xml:space="preserve"> (</w:t>
+      </w:r>
+      <w:r>
+        <w:rPr>
+          <w:rFonts w:eastAsia="Times New Roman" w:cstheme="minorHAnsi"/>
+        </w:rPr>
+        <w:t xml:space="preserve">The system must be scalable enough to support </w:t>
+      </w:r>
+      <w:r>
+        <w:rPr>
+          <w:rFonts w:eastAsia="Times New Roman" w:cstheme="minorHAnsi"/>
+        </w:rPr>
+        <w:t>5</w:t>
+      </w:r>
+      <w:r>
+        <w:rPr>
+          <w:rFonts w:eastAsia="Times New Roman" w:cstheme="minorHAnsi"/>
+        </w:rPr>
+        <w:t>,000 visits at the same time while maintaining optimal performance.</w:t>
+      </w:r>
+      <w:r>
+        <w:rPr>
+          <w:rFonts w:eastAsia="Times New Roman" w:cstheme="minorHAnsi"/>
+        </w:rPr>
+        <w:t>)</w:t>
+      </w:r>
+    </w:p>
+    <w:p>
+      <w:pPr>
+        <w:pStyle w:val="ListParagraph"/>
+        <w:numPr>
+          <w:ilvl w:val="0"/>
+          <w:numId w:val="28"/>
+        </w:numPr>
+        <w:shd w:val="clear" w:color="auto" w:fill="FFFFFF"/>
+        <w:spacing w:after="0" w:line="240" w:lineRule="auto"/>
+        <w:rPr>
+          <w:rFonts w:eastAsia="Times New Roman" w:cstheme="minorHAnsi"/>
+        </w:rPr>
+      </w:pPr>
+      <w:r>
+        <w:rPr>
+          <w:rFonts w:eastAsia="Times New Roman" w:cstheme="minorHAnsi"/>
+          <w:b/>
+          <w:bCs/>
+        </w:rPr>
+        <w:t>P</w:t>
+      </w:r>
+      <w:r>
+        <w:rPr>
+          <w:rFonts w:eastAsia="Times New Roman" w:cstheme="minorHAnsi"/>
+          <w:b/>
+          <w:bCs/>
+        </w:rPr>
+        <w:t>ortability</w:t>
+      </w:r>
+      <w:r>
+        <w:rPr>
+          <w:rFonts w:eastAsia="Times New Roman" w:cstheme="minorHAnsi"/>
+        </w:rPr>
+        <w:t xml:space="preserve"> </w:t>
+      </w:r>
+      <w:r>
+        <w:rPr>
+          <w:rFonts w:eastAsia="Times New Roman" w:cstheme="minorHAnsi"/>
+        </w:rPr>
+        <w:t>(</w:t>
+      </w:r>
+      <w:r>
+        <w:rPr>
+          <w:rFonts w:eastAsia="Times New Roman" w:cstheme="minorHAnsi"/>
+        </w:rPr>
+        <w:t>A program running on Windows 10 must be able to run on Windows 11 without any change in its behavior and performance.</w:t>
+      </w:r>
+      <w:r>
+        <w:rPr>
+          <w:rFonts w:eastAsia="Times New Roman" w:cstheme="minorHAnsi"/>
+        </w:rPr>
+        <w:t>)</w:t>
+      </w:r>
+    </w:p>
+    <w:p>
+      <w:pPr>
+        <w:pStyle w:val="ListParagraph"/>
+        <w:numPr>
+          <w:ilvl w:val="0"/>
+          <w:numId w:val="28"/>
+        </w:numPr>
+        <w:shd w:val="clear" w:color="auto" w:fill="FFFFFF"/>
+        <w:spacing w:after="0" w:line="240" w:lineRule="auto"/>
+        <w:rPr>
+          <w:rFonts w:asciiTheme="minorHAnsi" w:hAnsiTheme="minorHAnsi" w:cstheme="minorHAnsi"/>
+          <w:color w:val="2D2D2D"/>
+        </w:rPr>
+      </w:pPr>
+      <w:r>
+        <w:rPr>
+          <w:rFonts w:asciiTheme="minorHAnsi" w:hAnsiTheme="minorHAnsi" w:cstheme="minorHAnsi"/>
+          <w:b/>
+          <w:bCs/>
+          <w:color w:val="2D2D2D"/>
+        </w:rPr>
+        <w:t>Security</w:t>
+      </w:r>
+      <w:r>
+        <w:rPr>
+          <w:rFonts w:asciiTheme="minorHAnsi" w:hAnsiTheme="minorHAnsi" w:cstheme="minorHAnsi"/>
+          <w:color w:val="2D2D2D"/>
+        </w:rPr>
+        <w:t xml:space="preserve"> (</w:t>
+      </w:r>
+      <w:r>
+        <w:rPr>
+          <w:rFonts w:asciiTheme="minorHAnsi" w:hAnsiTheme="minorHAnsi" w:cstheme="minorHAnsi"/>
+          <w:color w:val="2D2D2D"/>
+        </w:rPr>
+        <w:t>Account creation: Systems may require users to create accounts to access applications that store information and display profiles. A security system typically grants access to accounts when users enter the correct username and password</w:t>
+      </w:r>
+      <w:r>
+        <w:rPr>
+          <w:rFonts w:asciiTheme="minorHAnsi" w:hAnsiTheme="minorHAnsi" w:cstheme="minorHAnsi"/>
+          <w:color w:val="2D2D2D"/>
+        </w:rPr>
+        <w:t xml:space="preserve">; </w:t>
+      </w:r>
+      <w:r>
+        <w:rPr>
+          <w:rFonts w:cstheme="minorHAnsi"/>
+          <w:color w:val="2D2D2D"/>
+        </w:rPr>
+        <w:t>Password generation: An application may not grant access until the user creates a strong password</w:t>
+      </w:r>
+      <w:r>
+        <w:rPr>
+          <w:rFonts w:cstheme="minorHAnsi"/>
+          <w:color w:val="2D2D2D"/>
+        </w:rPr>
+        <w:t xml:space="preserve"> (</w:t>
+      </w:r>
+      <w:r>
+        <w:rPr>
+          <w:rFonts w:cstheme="minorHAnsi"/>
+          <w:color w:val="2D2D2D"/>
+        </w:rPr>
+        <w:t>a strong password might contain a certain number of characters</w:t>
+      </w:r>
+      <w:r>
+        <w:rPr>
+          <w:rFonts w:cstheme="minorHAnsi"/>
+          <w:color w:val="2D2D2D"/>
+        </w:rPr>
+        <w:t xml:space="preserve">, </w:t>
+      </w:r>
+      <w:r>
+        <w:rPr>
+          <w:rFonts w:cstheme="minorHAnsi"/>
+          <w:color w:val="2D2D2D"/>
+        </w:rPr>
+        <w:t>a capital letter</w:t>
+      </w:r>
+      <w:r>
+        <w:rPr>
+          <w:rFonts w:cstheme="minorHAnsi"/>
+          <w:color w:val="2D2D2D"/>
+        </w:rPr>
+        <w:t>, and a special character</w:t>
+      </w:r>
+      <w:r>
+        <w:rPr>
+          <w:rFonts w:cstheme="minorHAnsi"/>
+          <w:color w:val="2D2D2D"/>
+        </w:rPr>
+        <w:t>.</w:t>
+      </w:r>
+      <w:r>
+        <w:rPr>
+          <w:rFonts w:cstheme="minorHAnsi"/>
+          <w:color w:val="2D2D2D"/>
+        </w:rPr>
+        <w:t>)</w:t>
+      </w:r>
+    </w:p>
+    <w:p>
+      <w:pPr>
+        <w:pStyle w:val="ListParagraph"/>
+        <w:numPr>
+          <w:ilvl w:val="0"/>
+          <w:numId w:val="28"/>
+        </w:numPr>
+        <w:shd w:val="clear" w:color="auto" w:fill="FFFFFF"/>
+        <w:spacing w:after="0" w:line="240" w:lineRule="auto"/>
+        <w:rPr>
+          <w:rFonts w:asciiTheme="minorHAnsi" w:eastAsia="Times New Roman" w:hAnsiTheme="minorHAnsi" w:cstheme="minorHAnsi"/>
+        </w:rPr>
+      </w:pPr>
+      <w:r>
+        <w:rPr>
+          <w:rFonts w:asciiTheme="minorHAnsi" w:eastAsia="Times New Roman" w:hAnsiTheme="minorHAnsi" w:cstheme="minorHAnsi"/>
+          <w:b/>
+          <w:bCs/>
+        </w:rPr>
+        <w:t>Usability</w:t>
+      </w:r>
+      <w:r>
+        <w:rPr>
+          <w:rFonts w:asciiTheme="minorHAnsi" w:eastAsia="Times New Roman" w:hAnsiTheme="minorHAnsi" w:cstheme="minorHAnsi"/>
+        </w:rPr>
+        <w:t xml:space="preserve"> (</w:t>
+      </w:r>
+      <w:r>
+        <w:rPr>
+          <w:rFonts w:asciiTheme="minorHAnsi" w:eastAsia="Times New Roman" w:hAnsiTheme="minorHAnsi" w:cstheme="minorHAnsi"/>
+        </w:rPr>
+        <w:t>users can easily navigate in application interface</w:t>
+      </w:r>
+      <w:r>
+        <w:rPr>
+          <w:rFonts w:asciiTheme="minorHAnsi" w:eastAsia="Times New Roman" w:hAnsiTheme="minorHAnsi" w:cstheme="minorHAnsi"/>
+        </w:rPr>
+        <w:t>)</w:t>
+      </w:r>
+    </w:p>
+    <w:p>
+      <w:pPr>
+        <w:pStyle w:val="ListParagraph"/>
+        <w:numPr>
+          <w:ilvl w:val="0"/>
+          <w:numId w:val="28"/>
+        </w:numPr>
+        <w:shd w:val="clear" w:color="auto" w:fill="FFFFFF"/>
+        <w:spacing w:after="0" w:line="240" w:lineRule="auto"/>
+        <w:rPr>
+          <w:rFonts w:asciiTheme="minorHAnsi" w:eastAsia="Times New Roman" w:hAnsiTheme="minorHAnsi" w:cstheme="minorHAnsi"/>
+        </w:rPr>
+      </w:pPr>
+      <w:r>
+        <w:rPr>
+          <w:rFonts w:asciiTheme="minorHAnsi" w:eastAsia="Times New Roman" w:hAnsiTheme="minorHAnsi" w:cstheme="minorHAnsi"/>
+          <w:b/>
+          <w:bCs/>
+        </w:rPr>
+        <w:t>R</w:t>
+      </w:r>
+      <w:r>
+        <w:rPr>
+          <w:rFonts w:asciiTheme="minorHAnsi" w:eastAsia="Times New Roman" w:hAnsiTheme="minorHAnsi" w:cstheme="minorHAnsi"/>
+          <w:b/>
+          <w:bCs/>
+        </w:rPr>
+        <w:t>eliability</w:t>
+      </w:r>
+      <w:r>
+        <w:rPr>
+          <w:rFonts w:asciiTheme="minorHAnsi" w:eastAsia="Times New Roman" w:hAnsiTheme="minorHAnsi" w:cstheme="minorHAnsi"/>
+        </w:rPr>
+        <w:t xml:space="preserve"> </w:t>
+      </w:r>
+      <w:r>
+        <w:rPr>
+          <w:rFonts w:asciiTheme="minorHAnsi" w:eastAsia="Times New Roman" w:hAnsiTheme="minorHAnsi" w:cstheme="minorHAnsi"/>
+        </w:rPr>
+        <w:t>(</w:t>
+      </w:r>
+      <w:r>
+        <w:rPr>
+          <w:rFonts w:asciiTheme="minorHAnsi" w:eastAsia="Times New Roman" w:hAnsiTheme="minorHAnsi" w:cstheme="minorHAnsi"/>
+        </w:rPr>
+        <w:t>The system must perform without failure in 95 percent of use cases during a month.</w:t>
+      </w:r>
+      <w:r>
+        <w:rPr>
+          <w:rFonts w:asciiTheme="minorHAnsi" w:eastAsia="Times New Roman" w:hAnsiTheme="minorHAnsi" w:cstheme="minorHAnsi"/>
+        </w:rPr>
+        <w:t>)</w:t>
+      </w:r>
+    </w:p>
+    <w:p>
+      <w:pPr>
+        <w:pStyle w:val="ListParagraph"/>
+        <w:numPr>
+          <w:ilvl w:val="0"/>
+          <w:numId w:val="28"/>
+        </w:numPr>
+        <w:shd w:val="clear" w:color="auto" w:fill="FFFFFF"/>
+        <w:spacing w:after="0" w:line="240" w:lineRule="auto"/>
+        <w:rPr>
+          <w:rFonts w:asciiTheme="minorHAnsi" w:eastAsia="Times New Roman" w:hAnsiTheme="minorHAnsi" w:cstheme="minorHAnsi"/>
+        </w:rPr>
+      </w:pPr>
+      <w:r>
+        <w:rPr>
+          <w:rFonts w:asciiTheme="minorHAnsi" w:eastAsia="Times New Roman" w:hAnsiTheme="minorHAnsi" w:cstheme="minorHAnsi"/>
+          <w:b/>
+          <w:bCs/>
+        </w:rPr>
+        <w:t>L</w:t>
+      </w:r>
+      <w:r>
+        <w:rPr>
+          <w:rFonts w:asciiTheme="minorHAnsi" w:eastAsia="Times New Roman" w:hAnsiTheme="minorHAnsi" w:cstheme="minorHAnsi"/>
+          <w:b/>
+          <w:bCs/>
+        </w:rPr>
+        <w:t>ocalization</w:t>
+      </w:r>
+      <w:r>
+        <w:rPr>
+          <w:rFonts w:asciiTheme="minorHAnsi" w:eastAsia="Times New Roman" w:hAnsiTheme="minorHAnsi" w:cstheme="minorHAnsi"/>
+        </w:rPr>
+        <w:t xml:space="preserve"> </w:t>
+      </w:r>
+      <w:r>
+        <w:rPr>
+          <w:rFonts w:asciiTheme="minorHAnsi" w:eastAsia="Times New Roman" w:hAnsiTheme="minorHAnsi" w:cstheme="minorHAnsi"/>
+        </w:rPr>
+        <w:t>(</w:t>
+      </w:r>
+      <w:r>
+        <w:rPr>
+          <w:rFonts w:asciiTheme="minorHAnsi" w:eastAsia="Times New Roman" w:hAnsiTheme="minorHAnsi" w:cstheme="minorHAnsi"/>
+        </w:rPr>
+        <w:t xml:space="preserve">The date format must be as follows: </w:t>
+      </w:r>
+      <w:proofErr w:type="spellStart"/>
+      <w:r>
+        <w:rPr>
+          <w:rFonts w:asciiTheme="minorHAnsi" w:eastAsia="Times New Roman" w:hAnsiTheme="minorHAnsi" w:cstheme="minorHAnsi"/>
+        </w:rPr>
+        <w:t>month.date.year</w:t>
+      </w:r>
+      <w:proofErr w:type="spellEnd"/>
+      <w:r>
+        <w:rPr>
+          <w:rFonts w:asciiTheme="minorHAnsi" w:eastAsia="Times New Roman" w:hAnsiTheme="minorHAnsi" w:cstheme="minorHAnsi"/>
+        </w:rPr>
+        <w:t>.</w:t>
+      </w:r>
+      <w:r>
+        <w:rPr>
+          <w:rFonts w:asciiTheme="minorHAnsi" w:eastAsia="Times New Roman" w:hAnsiTheme="minorHAnsi" w:cstheme="minorHAnsi"/>
+        </w:rPr>
+        <w:t>)</w:t>
       </w:r>
     </w:p>
     <w:p/>
@@ -1438,9 +1900,11 @@
       <w:r>
         <w:t xml:space="preserve"> </w:t>
       </w:r>
+      <w:proofErr w:type="spellStart"/>
       <w:r>
         <w:t>Jmeter</w:t>
       </w:r>
+      <w:proofErr w:type="spellEnd"/>
       <w:r>
         <w:t xml:space="preserve"> usage is supposed.</w:t>
       </w:r>
@@ -1462,11 +1926,18 @@
         <w:t xml:space="preserve"> can also</w:t>
       </w:r>
       <w:r>
-        <w:t xml:space="preserve"> includes:</w:t>
-      </w:r>
-      <w:r>
         <w:t xml:space="preserve"> </w:t>
       </w:r>
+      <w:r>
+        <w:t>include</w:t>
+      </w:r>
+      <w:r>
+        <w:t>:</w:t>
+      </w:r>
+      <w:r>
+        <w:t xml:space="preserve"> </w:t>
+      </w:r>
+      <w:proofErr w:type="spellStart"/>
       <w:r>
         <w:rPr>
           <w:rFonts w:ascii="Arial" w:eastAsia="Times New Roman" w:hAnsi="Arial" w:cs="Arial"/>
@@ -1476,6 +1947,7 @@
         </w:rPr>
         <w:t>Telegraf</w:t>
       </w:r>
+      <w:proofErr w:type="spellEnd"/>
       <w:r>
         <w:rPr>
           <w:rFonts w:ascii="Arial" w:eastAsia="Times New Roman" w:hAnsi="Arial" w:cs="Arial"/>
@@ -1483,8 +1955,19 @@
           <w:sz w:val="18"/>
           <w:szCs w:val="21"/>
         </w:rPr>
-        <w:t>, Grafana, Influxdb</w:t>
-      </w:r>
+        <w:t xml:space="preserve">, Grafana, </w:t>
+      </w:r>
+      <w:proofErr w:type="spellStart"/>
+      <w:r>
+        <w:rPr>
+          <w:rFonts w:ascii="Arial" w:eastAsia="Times New Roman" w:hAnsi="Arial" w:cs="Arial"/>
+          <w:color w:val="333333"/>
+          <w:sz w:val="18"/>
+          <w:szCs w:val="21"/>
+        </w:rPr>
+        <w:t>Influxdb</w:t>
+      </w:r>
+      <w:proofErr w:type="spellEnd"/>
     </w:p>
     <w:p/>
     <w:p>
@@ -1614,6 +2097,7 @@
         </w:numPr>
       </w:pPr>
       <w:r>
+        <w:lastRenderedPageBreak/>
         <w:t xml:space="preserve">Correct version is installed in performance testing </w:t>
       </w:r>
       <w:r>
@@ -1719,7 +2203,6 @@
         </w:numPr>
       </w:pPr>
       <w:r>
-        <w:lastRenderedPageBreak/>
         <w:t>All non-critical problems are logged</w:t>
       </w:r>
     </w:p>
@@ -2228,10 +2711,7 @@
           </w:tcPr>
           <w:p>
             <w:r>
-              <w:t>Te</w:t>
-            </w:r>
-            <w:r>
-              <w:t>st results analysis</w:t>
+              <w:t>Test results analysis</w:t>
             </w:r>
           </w:p>
         </w:tc>
@@ -2332,6 +2812,7 @@
         </w:numPr>
       </w:pPr>
       <w:r>
+        <w:lastRenderedPageBreak/>
         <w:t>Risks and contingencies</w:t>
       </w:r>
     </w:p>
@@ -2407,11 +2888,7 @@
         </w:numPr>
       </w:pPr>
       <w:r>
-        <w:t xml:space="preserve">Load test should be performed against a build that is solid enough, and that has been functionally tested, after code is complete. Failure to follow this rule may result on rework </w:t>
-      </w:r>
-      <w:r>
-        <w:lastRenderedPageBreak/>
-        <w:t>to update test scripts for every new build, plus the load test may need to be repeated from the beginning. This will affect the schedule</w:t>
+        <w:t>Load test should be performed against a build that is solid enough, and that has been functionally tested, after code is complete. Failure to follow this rule may result on rework to update test scripts for every new build, plus the load test may need to be repeated from the beginning. This will affect the schedule</w:t>
       </w:r>
     </w:p>
     <w:p>
@@ -2464,6 +2941,119 @@
 <file path=word/numbering.xml><?xml version="1.0" encoding="utf-8"?>
 <w:numbering xmlns:wpc="http://schemas.microsoft.com/office/word/2010/wordprocessingCanvas" xmlns:cx="http://schemas.microsoft.com/office/drawing/2014/chartex" xmlns:cx1="http://schemas.microsoft.com/office/drawing/2015/9/8/chartex" xmlns:cx2="http://schemas.microsoft.com/office/drawing/2015/10/21/chartex" xmlns:cx3="http://schemas.microsoft.com/office/drawing/2016/5/9/chartex" xmlns:cx4="http://schemas.microsoft.com/office/drawing/2016/5/10/chartex" xmlns:cx5="http://schemas.microsoft.com/office/drawing/2016/5/11/chartex" xmlns:cx6="http://schemas.microsoft.com/office/drawing/2016/5/12/chartex" xmlns:cx7="http://schemas.microsoft.com/office/drawing/2016/5/13/chartex" xmlns:cx8="http://schemas.microsoft.com/office/drawing/2016/5/14/chartex" xmlns:mc="http://schemas.openxmlformats.org/markup-compatibility/2006" xmlns:aink="http://schemas.microsoft.com/office/drawing/2016/ink" xmlns:am3d="http://schemas.microsoft.com/office/drawing/2017/model3d" xmlns:o="urn:schemas-microsoft-com:office:office" xmlns:oel="http://schemas.microsoft.com/office/2019/extlst" xmlns:r="http://schemas.openxmlformats.org/officeDocument/2006/relationships" xmlns:m="http://schemas.openxmlformats.org/officeDocument/2006/math" xmlns:v="urn:schemas-microsoft-com:vml" xmlns:wp14="http://schemas.microsoft.com/office/word/2010/wordprocessingDrawing" xmlns:wp="http://schemas.openxmlformats.org/drawingml/2006/wordprocessingDrawing" xmlns:w10="urn:schemas-microsoft-com:office:word" xmlns:w="http://schemas.openxmlformats.org/wordprocessingml/2006/main" xmlns:w14="http://schemas.microsoft.com/office/word/2010/wordml" xmlns:w15="http://schemas.microsoft.com/office/word/2012/wordml" xmlns:w16cex="http://schemas.microsoft.com/office/word/2018/wordml/cex" xmlns:w16cid="http://schemas.microsoft.com/office/word/2016/wordml/cid" xmlns:w16="http://schemas.microsoft.com/office/word/2018/wordml" xmlns:w16sdtdh="http://schemas.microsoft.com/office/word/2020/wordml/sdtdatahash" xmlns:w16se="http://schemas.microsoft.com/office/word/2015/wordml/symex" xmlns:wpg="http://schemas.microsoft.com/office/word/2010/wordprocessingGroup" xmlns:wpi="http://schemas.microsoft.com/office/word/2010/wordprocessingInk" xmlns:wne="http://schemas.microsoft.com/office/word/2006/wordml" xmlns:wps="http://schemas.microsoft.com/office/word/2010/wordprocessingShape" mc:Ignorable="w14 w15 w16se w16cid w16 w16cex w16sdtdh wp14">
   <w:abstractNum w:abstractNumId="0" w15:restartNumberingAfterBreak="0">
+    <w:nsid w:val="02175C05"/>
+    <w:multiLevelType w:val="hybridMultilevel"/>
+    <w:tmpl w:val="DF427942"/>
+    <w:lvl w:ilvl="0" w:tplc="04090001">
+      <w:start w:val="1"/>
+      <w:numFmt w:val="bullet"/>
+      <w:lvlText w:val=""/>
+      <w:lvlJc w:val="left"/>
+      <w:pPr>
+        <w:ind w:left="1080" w:hanging="360"/>
+      </w:pPr>
+      <w:rPr>
+        <w:rFonts w:ascii="Symbol" w:hAnsi="Symbol" w:hint="default"/>
+      </w:rPr>
+    </w:lvl>
+    <w:lvl w:ilvl="1" w:tplc="04090003" w:tentative="1">
+      <w:start w:val="1"/>
+      <w:numFmt w:val="bullet"/>
+      <w:lvlText w:val="o"/>
+      <w:lvlJc w:val="left"/>
+      <w:pPr>
+        <w:ind w:left="1800" w:hanging="360"/>
+      </w:pPr>
+      <w:rPr>
+        <w:rFonts w:ascii="Courier New" w:hAnsi="Courier New" w:cs="Courier New" w:hint="default"/>
+      </w:rPr>
+    </w:lvl>
+    <w:lvl w:ilvl="2" w:tplc="04090005" w:tentative="1">
+      <w:start w:val="1"/>
+      <w:numFmt w:val="bullet"/>
+      <w:lvlText w:val=""/>
+      <w:lvlJc w:val="left"/>
+      <w:pPr>
+        <w:ind w:left="2520" w:hanging="360"/>
+      </w:pPr>
+      <w:rPr>
+        <w:rFonts w:ascii="Wingdings" w:hAnsi="Wingdings" w:hint="default"/>
+      </w:rPr>
+    </w:lvl>
+    <w:lvl w:ilvl="3" w:tplc="04090001" w:tentative="1">
+      <w:start w:val="1"/>
+      <w:numFmt w:val="bullet"/>
+      <w:lvlText w:val=""/>
+      <w:lvlJc w:val="left"/>
+      <w:pPr>
+        <w:ind w:left="3240" w:hanging="360"/>
+      </w:pPr>
+      <w:rPr>
+        <w:rFonts w:ascii="Symbol" w:hAnsi="Symbol" w:hint="default"/>
+      </w:rPr>
+    </w:lvl>
+    <w:lvl w:ilvl="4" w:tplc="04090003" w:tentative="1">
+      <w:start w:val="1"/>
+      <w:numFmt w:val="bullet"/>
+      <w:lvlText w:val="o"/>
+      <w:lvlJc w:val="left"/>
+      <w:pPr>
+        <w:ind w:left="3960" w:hanging="360"/>
+      </w:pPr>
+      <w:rPr>
+        <w:rFonts w:ascii="Courier New" w:hAnsi="Courier New" w:cs="Courier New" w:hint="default"/>
+      </w:rPr>
+    </w:lvl>
+    <w:lvl w:ilvl="5" w:tplc="04090005" w:tentative="1">
+      <w:start w:val="1"/>
+      <w:numFmt w:val="bullet"/>
+      <w:lvlText w:val=""/>
+      <w:lvlJc w:val="left"/>
+      <w:pPr>
+        <w:ind w:left="4680" w:hanging="360"/>
+      </w:pPr>
+      <w:rPr>
+        <w:rFonts w:ascii="Wingdings" w:hAnsi="Wingdings" w:hint="default"/>
+      </w:rPr>
+    </w:lvl>
+    <w:lvl w:ilvl="6" w:tplc="04090001" w:tentative="1">
+      <w:start w:val="1"/>
+      <w:numFmt w:val="bullet"/>
+      <w:lvlText w:val=""/>
+      <w:lvlJc w:val="left"/>
+      <w:pPr>
+        <w:ind w:left="5400" w:hanging="360"/>
+      </w:pPr>
+      <w:rPr>
+        <w:rFonts w:ascii="Symbol" w:hAnsi="Symbol" w:hint="default"/>
+      </w:rPr>
+    </w:lvl>
+    <w:lvl w:ilvl="7" w:tplc="04090003" w:tentative="1">
+      <w:start w:val="1"/>
+      <w:numFmt w:val="bullet"/>
+      <w:lvlText w:val="o"/>
+      <w:lvlJc w:val="left"/>
+      <w:pPr>
+        <w:ind w:left="6120" w:hanging="360"/>
+      </w:pPr>
+      <w:rPr>
+        <w:rFonts w:ascii="Courier New" w:hAnsi="Courier New" w:cs="Courier New" w:hint="default"/>
+      </w:rPr>
+    </w:lvl>
+    <w:lvl w:ilvl="8" w:tplc="04090005" w:tentative="1">
+      <w:start w:val="1"/>
+      <w:numFmt w:val="bullet"/>
+      <w:lvlText w:val=""/>
+      <w:lvlJc w:val="left"/>
+      <w:pPr>
+        <w:ind w:left="6840" w:hanging="360"/>
+      </w:pPr>
+      <w:rPr>
+        <w:rFonts w:ascii="Wingdings" w:hAnsi="Wingdings" w:hint="default"/>
+      </w:rPr>
+    </w:lvl>
+  </w:abstractNum>
+  <w:abstractNum w:abstractNumId="1" w15:restartNumberingAfterBreak="0">
     <w:nsid w:val="09E1200F"/>
     <w:multiLevelType w:val="hybridMultilevel"/>
     <w:tmpl w:val="0968184E"/>
@@ -2576,7 +3166,7 @@
       </w:rPr>
     </w:lvl>
   </w:abstractNum>
-  <w:abstractNum w:abstractNumId="1" w15:restartNumberingAfterBreak="0">
+  <w:abstractNum w:abstractNumId="2" w15:restartNumberingAfterBreak="0">
     <w:nsid w:val="0B1138C3"/>
     <w:multiLevelType w:val="multilevel"/>
     <w:tmpl w:val="44A2789E"/>
@@ -2664,7 +3254,7 @@
       </w:pPr>
     </w:lvl>
   </w:abstractNum>
-  <w:abstractNum w:abstractNumId="2" w15:restartNumberingAfterBreak="0">
+  <w:abstractNum w:abstractNumId="3" w15:restartNumberingAfterBreak="0">
     <w:nsid w:val="10B6502B"/>
     <w:multiLevelType w:val="hybridMultilevel"/>
     <w:tmpl w:val="9CA016E2"/>
@@ -2753,7 +3343,7 @@
       </w:pPr>
     </w:lvl>
   </w:abstractNum>
-  <w:abstractNum w:abstractNumId="3" w15:restartNumberingAfterBreak="0">
+  <w:abstractNum w:abstractNumId="4" w15:restartNumberingAfterBreak="0">
     <w:nsid w:val="1CAF23A3"/>
     <w:multiLevelType w:val="multilevel"/>
     <w:tmpl w:val="0409001F"/>
@@ -2839,7 +3429,7 @@
       </w:pPr>
     </w:lvl>
   </w:abstractNum>
-  <w:abstractNum w:abstractNumId="4" w15:restartNumberingAfterBreak="0">
+  <w:abstractNum w:abstractNumId="5" w15:restartNumberingAfterBreak="0">
     <w:nsid w:val="1F4023C3"/>
     <w:multiLevelType w:val="hybridMultilevel"/>
     <w:tmpl w:val="325EA4C6"/>
@@ -2952,7 +3542,7 @@
       </w:rPr>
     </w:lvl>
   </w:abstractNum>
-  <w:abstractNum w:abstractNumId="5" w15:restartNumberingAfterBreak="0">
+  <w:abstractNum w:abstractNumId="6" w15:restartNumberingAfterBreak="0">
     <w:nsid w:val="21156D3B"/>
     <w:multiLevelType w:val="hybridMultilevel"/>
     <w:tmpl w:val="8A0C5CB2"/>
@@ -3065,7 +3655,7 @@
       </w:rPr>
     </w:lvl>
   </w:abstractNum>
-  <w:abstractNum w:abstractNumId="6" w15:restartNumberingAfterBreak="0">
+  <w:abstractNum w:abstractNumId="7" w15:restartNumberingAfterBreak="0">
     <w:nsid w:val="24300909"/>
     <w:multiLevelType w:val="hybridMultilevel"/>
     <w:tmpl w:val="90D6FF92"/>
@@ -3178,7 +3768,7 @@
       </w:rPr>
     </w:lvl>
   </w:abstractNum>
-  <w:abstractNum w:abstractNumId="7" w15:restartNumberingAfterBreak="0">
+  <w:abstractNum w:abstractNumId="8" w15:restartNumberingAfterBreak="0">
     <w:nsid w:val="274F3FEF"/>
     <w:multiLevelType w:val="multilevel"/>
     <w:tmpl w:val="44A2789E"/>
@@ -3266,7 +3856,7 @@
       </w:pPr>
     </w:lvl>
   </w:abstractNum>
-  <w:abstractNum w:abstractNumId="8" w15:restartNumberingAfterBreak="0">
+  <w:abstractNum w:abstractNumId="9" w15:restartNumberingAfterBreak="0">
     <w:nsid w:val="27686B54"/>
     <w:multiLevelType w:val="hybridMultilevel"/>
     <w:tmpl w:val="886E5E64"/>
@@ -3379,7 +3969,7 @@
       </w:rPr>
     </w:lvl>
   </w:abstractNum>
-  <w:abstractNum w:abstractNumId="9" w15:restartNumberingAfterBreak="0">
+  <w:abstractNum w:abstractNumId="10" w15:restartNumberingAfterBreak="0">
     <w:nsid w:val="2A931537"/>
     <w:multiLevelType w:val="hybridMultilevel"/>
     <w:tmpl w:val="141CF83A"/>
@@ -3496,7 +4086,7 @@
       </w:pPr>
     </w:lvl>
   </w:abstractNum>
-  <w:abstractNum w:abstractNumId="10" w15:restartNumberingAfterBreak="0">
+  <w:abstractNum w:abstractNumId="11" w15:restartNumberingAfterBreak="0">
     <w:nsid w:val="2BA62F0F"/>
     <w:multiLevelType w:val="hybridMultilevel"/>
     <w:tmpl w:val="2EB89A62"/>
@@ -3609,7 +4199,7 @@
       </w:rPr>
     </w:lvl>
   </w:abstractNum>
-  <w:abstractNum w:abstractNumId="11" w15:restartNumberingAfterBreak="0">
+  <w:abstractNum w:abstractNumId="12" w15:restartNumberingAfterBreak="0">
     <w:nsid w:val="307F2AB9"/>
     <w:multiLevelType w:val="hybridMultilevel"/>
     <w:tmpl w:val="DA7C4A72"/>
@@ -3723,7 +4313,7 @@
       </w:rPr>
     </w:lvl>
   </w:abstractNum>
-  <w:abstractNum w:abstractNumId="12" w15:restartNumberingAfterBreak="0">
+  <w:abstractNum w:abstractNumId="13" w15:restartNumberingAfterBreak="0">
     <w:nsid w:val="383A4DD9"/>
     <w:multiLevelType w:val="hybridMultilevel"/>
     <w:tmpl w:val="7B3C1316"/>
@@ -3836,7 +4426,156 @@
       </w:rPr>
     </w:lvl>
   </w:abstractNum>
-  <w:abstractNum w:abstractNumId="13" w15:restartNumberingAfterBreak="0">
+  <w:abstractNum w:abstractNumId="14" w15:restartNumberingAfterBreak="0">
+    <w:nsid w:val="3A3A7266"/>
+    <w:multiLevelType w:val="multilevel"/>
+    <w:tmpl w:val="1C5A0BF2"/>
+    <w:lvl w:ilvl="0">
+      <w:start w:val="1"/>
+      <w:numFmt w:val="bullet"/>
+      <w:lvlText w:val=""/>
+      <w:lvlJc w:val="left"/>
+      <w:pPr>
+        <w:tabs>
+          <w:tab w:val="num" w:pos="720"/>
+        </w:tabs>
+        <w:ind w:left="720" w:hanging="360"/>
+      </w:pPr>
+      <w:rPr>
+        <w:rFonts w:ascii="Symbol" w:hAnsi="Symbol" w:hint="default"/>
+        <w:sz w:val="20"/>
+      </w:rPr>
+    </w:lvl>
+    <w:lvl w:ilvl="1" w:tentative="1">
+      <w:start w:val="1"/>
+      <w:numFmt w:val="bullet"/>
+      <w:lvlText w:val=""/>
+      <w:lvlJc w:val="left"/>
+      <w:pPr>
+        <w:tabs>
+          <w:tab w:val="num" w:pos="1440"/>
+        </w:tabs>
+        <w:ind w:left="1440" w:hanging="360"/>
+      </w:pPr>
+      <w:rPr>
+        <w:rFonts w:ascii="Symbol" w:hAnsi="Symbol" w:hint="default"/>
+        <w:sz w:val="20"/>
+      </w:rPr>
+    </w:lvl>
+    <w:lvl w:ilvl="2" w:tentative="1">
+      <w:start w:val="1"/>
+      <w:numFmt w:val="bullet"/>
+      <w:lvlText w:val=""/>
+      <w:lvlJc w:val="left"/>
+      <w:pPr>
+        <w:tabs>
+          <w:tab w:val="num" w:pos="2160"/>
+        </w:tabs>
+        <w:ind w:left="2160" w:hanging="360"/>
+      </w:pPr>
+      <w:rPr>
+        <w:rFonts w:ascii="Symbol" w:hAnsi="Symbol" w:hint="default"/>
+        <w:sz w:val="20"/>
+      </w:rPr>
+    </w:lvl>
+    <w:lvl w:ilvl="3" w:tentative="1">
+      <w:start w:val="1"/>
+      <w:numFmt w:val="bullet"/>
+      <w:lvlText w:val=""/>
+      <w:lvlJc w:val="left"/>
+      <w:pPr>
+        <w:tabs>
+          <w:tab w:val="num" w:pos="2880"/>
+        </w:tabs>
+        <w:ind w:left="2880" w:hanging="360"/>
+      </w:pPr>
+      <w:rPr>
+        <w:rFonts w:ascii="Symbol" w:hAnsi="Symbol" w:hint="default"/>
+        <w:sz w:val="20"/>
+      </w:rPr>
+    </w:lvl>
+    <w:lvl w:ilvl="4" w:tentative="1">
+      <w:start w:val="1"/>
+      <w:numFmt w:val="bullet"/>
+      <w:lvlText w:val=""/>
+      <w:lvlJc w:val="left"/>
+      <w:pPr>
+        <w:tabs>
+          <w:tab w:val="num" w:pos="3600"/>
+        </w:tabs>
+        <w:ind w:left="3600" w:hanging="360"/>
+      </w:pPr>
+      <w:rPr>
+        <w:rFonts w:ascii="Symbol" w:hAnsi="Symbol" w:hint="default"/>
+        <w:sz w:val="20"/>
+      </w:rPr>
+    </w:lvl>
+    <w:lvl w:ilvl="5" w:tentative="1">
+      <w:start w:val="1"/>
+      <w:numFmt w:val="bullet"/>
+      <w:lvlText w:val=""/>
+      <w:lvlJc w:val="left"/>
+      <w:pPr>
+        <w:tabs>
+          <w:tab w:val="num" w:pos="4320"/>
+        </w:tabs>
+        <w:ind w:left="4320" w:hanging="360"/>
+      </w:pPr>
+      <w:rPr>
+        <w:rFonts w:ascii="Symbol" w:hAnsi="Symbol" w:hint="default"/>
+        <w:sz w:val="20"/>
+      </w:rPr>
+    </w:lvl>
+    <w:lvl w:ilvl="6" w:tentative="1">
+      <w:start w:val="1"/>
+      <w:numFmt w:val="bullet"/>
+      <w:lvlText w:val=""/>
+      <w:lvlJc w:val="left"/>
+      <w:pPr>
+        <w:tabs>
+          <w:tab w:val="num" w:pos="5040"/>
+        </w:tabs>
+        <w:ind w:left="5040" w:hanging="360"/>
+      </w:pPr>
+      <w:rPr>
+        <w:rFonts w:ascii="Symbol" w:hAnsi="Symbol" w:hint="default"/>
+        <w:sz w:val="20"/>
+      </w:rPr>
+    </w:lvl>
+    <w:lvl w:ilvl="7" w:tentative="1">
+      <w:start w:val="1"/>
+      <w:numFmt w:val="bullet"/>
+      <w:lvlText w:val=""/>
+      <w:lvlJc w:val="left"/>
+      <w:pPr>
+        <w:tabs>
+          <w:tab w:val="num" w:pos="5760"/>
+        </w:tabs>
+        <w:ind w:left="5760" w:hanging="360"/>
+      </w:pPr>
+      <w:rPr>
+        <w:rFonts w:ascii="Symbol" w:hAnsi="Symbol" w:hint="default"/>
+        <w:sz w:val="20"/>
+      </w:rPr>
+    </w:lvl>
+    <w:lvl w:ilvl="8" w:tentative="1">
+      <w:start w:val="1"/>
+      <w:numFmt w:val="bullet"/>
+      <w:lvlText w:val=""/>
+      <w:lvlJc w:val="left"/>
+      <w:pPr>
+        <w:tabs>
+          <w:tab w:val="num" w:pos="6480"/>
+        </w:tabs>
+        <w:ind w:left="6480" w:hanging="360"/>
+      </w:pPr>
+      <w:rPr>
+        <w:rFonts w:ascii="Symbol" w:hAnsi="Symbol" w:hint="default"/>
+        <w:sz w:val="20"/>
+      </w:rPr>
+    </w:lvl>
+  </w:abstractNum>
+  <w:abstractNum w:abstractNumId="15" w15:restartNumberingAfterBreak="0">
     <w:nsid w:val="3AE23C6A"/>
     <w:multiLevelType w:val="multilevel"/>
     <w:tmpl w:val="44A2789E"/>
@@ -3924,7 +4663,7 @@
       </w:pPr>
     </w:lvl>
   </w:abstractNum>
-  <w:abstractNum w:abstractNumId="14" w15:restartNumberingAfterBreak="0">
+  <w:abstractNum w:abstractNumId="16" w15:restartNumberingAfterBreak="0">
     <w:nsid w:val="3BE44E80"/>
     <w:multiLevelType w:val="hybridMultilevel"/>
     <w:tmpl w:val="D61EC948"/>
@@ -4036,7 +4775,7 @@
       </w:rPr>
     </w:lvl>
   </w:abstractNum>
-  <w:abstractNum w:abstractNumId="15" w15:restartNumberingAfterBreak="0">
+  <w:abstractNum w:abstractNumId="17" w15:restartNumberingAfterBreak="0">
     <w:nsid w:val="3CEB3550"/>
     <w:multiLevelType w:val="multilevel"/>
     <w:tmpl w:val="0C5EF7FA"/>
@@ -4177,7 +4916,7 @@
       </w:rPr>
     </w:lvl>
   </w:abstractNum>
-  <w:abstractNum w:abstractNumId="16" w15:restartNumberingAfterBreak="0">
+  <w:abstractNum w:abstractNumId="18" w15:restartNumberingAfterBreak="0">
     <w:nsid w:val="48D430B0"/>
     <w:multiLevelType w:val="hybridMultilevel"/>
     <w:tmpl w:val="07547ED8"/>
@@ -4290,7 +5029,7 @@
       </w:rPr>
     </w:lvl>
   </w:abstractNum>
-  <w:abstractNum w:abstractNumId="17" w15:restartNumberingAfterBreak="0">
+  <w:abstractNum w:abstractNumId="19" w15:restartNumberingAfterBreak="0">
     <w:nsid w:val="4AF31120"/>
     <w:multiLevelType w:val="multilevel"/>
     <w:tmpl w:val="44A2789E"/>
@@ -4378,7 +5117,7 @@
       </w:pPr>
     </w:lvl>
   </w:abstractNum>
-  <w:abstractNum w:abstractNumId="18" w15:restartNumberingAfterBreak="0">
+  <w:abstractNum w:abstractNumId="20" w15:restartNumberingAfterBreak="0">
     <w:nsid w:val="4FA37407"/>
     <w:multiLevelType w:val="hybridMultilevel"/>
     <w:tmpl w:val="314ED832"/>
@@ -4490,7 +5229,7 @@
       </w:rPr>
     </w:lvl>
   </w:abstractNum>
-  <w:abstractNum w:abstractNumId="19" w15:restartNumberingAfterBreak="0">
+  <w:abstractNum w:abstractNumId="21" w15:restartNumberingAfterBreak="0">
     <w:nsid w:val="520D7C52"/>
     <w:multiLevelType w:val="multilevel"/>
     <w:tmpl w:val="0409001D"/>
@@ -4576,7 +5315,7 @@
       </w:pPr>
     </w:lvl>
   </w:abstractNum>
-  <w:abstractNum w:abstractNumId="20" w15:restartNumberingAfterBreak="0">
+  <w:abstractNum w:abstractNumId="22" w15:restartNumberingAfterBreak="0">
     <w:nsid w:val="5B494AB7"/>
     <w:multiLevelType w:val="multilevel"/>
     <w:tmpl w:val="4D96F068"/>
@@ -4714,7 +5453,7 @@
       </w:rPr>
     </w:lvl>
   </w:abstractNum>
-  <w:abstractNum w:abstractNumId="21" w15:restartNumberingAfterBreak="0">
+  <w:abstractNum w:abstractNumId="23" w15:restartNumberingAfterBreak="0">
     <w:nsid w:val="5F2018FC"/>
     <w:multiLevelType w:val="hybridMultilevel"/>
     <w:tmpl w:val="E3920F5A"/>
@@ -4800,7 +5539,7 @@
       </w:pPr>
     </w:lvl>
   </w:abstractNum>
-  <w:abstractNum w:abstractNumId="22" w15:restartNumberingAfterBreak="0">
+  <w:abstractNum w:abstractNumId="24" w15:restartNumberingAfterBreak="0">
     <w:nsid w:val="69A246C5"/>
     <w:multiLevelType w:val="multilevel"/>
     <w:tmpl w:val="44A2789E"/>
@@ -4888,7 +5627,7 @@
       </w:pPr>
     </w:lvl>
   </w:abstractNum>
-  <w:abstractNum w:abstractNumId="23" w15:restartNumberingAfterBreak="0">
+  <w:abstractNum w:abstractNumId="25" w15:restartNumberingAfterBreak="0">
     <w:nsid w:val="6AFC02C4"/>
     <w:multiLevelType w:val="hybridMultilevel"/>
     <w:tmpl w:val="9E0CB55A"/>
@@ -5001,7 +5740,7 @@
       </w:rPr>
     </w:lvl>
   </w:abstractNum>
-  <w:abstractNum w:abstractNumId="24" w15:restartNumberingAfterBreak="0">
+  <w:abstractNum w:abstractNumId="26" w15:restartNumberingAfterBreak="0">
     <w:nsid w:val="74E36B0C"/>
     <w:multiLevelType w:val="multilevel"/>
     <w:tmpl w:val="0409001F"/>
@@ -5090,7 +5829,7 @@
       </w:pPr>
     </w:lvl>
   </w:abstractNum>
-  <w:abstractNum w:abstractNumId="25" w15:restartNumberingAfterBreak="0">
+  <w:abstractNum w:abstractNumId="27" w15:restartNumberingAfterBreak="0">
     <w:nsid w:val="7DFE4ED9"/>
     <w:multiLevelType w:val="hybridMultilevel"/>
     <w:tmpl w:val="F3080AB8"/>
@@ -5177,82 +5916,88 @@
     </w:lvl>
   </w:abstractNum>
   <w:num w:numId="1" w16cid:durableId="1374766028">
+    <w:abstractNumId w:val="17"/>
+  </w:num>
+  <w:num w:numId="2" w16cid:durableId="1747653274">
+    <w:abstractNumId w:val="10"/>
+  </w:num>
+  <w:num w:numId="3" w16cid:durableId="1244145784">
+    <w:abstractNumId w:val="12"/>
+  </w:num>
+  <w:num w:numId="4" w16cid:durableId="1022171031">
+    <w:abstractNumId w:val="22"/>
+  </w:num>
+  <w:num w:numId="5" w16cid:durableId="1639410929">
+    <w:abstractNumId w:val="25"/>
+  </w:num>
+  <w:num w:numId="6" w16cid:durableId="2068066927">
+    <w:abstractNumId w:val="2"/>
+  </w:num>
+  <w:num w:numId="7" w16cid:durableId="1019041481">
+    <w:abstractNumId w:val="27"/>
+  </w:num>
+  <w:num w:numId="8" w16cid:durableId="733087036">
+    <w:abstractNumId w:val="23"/>
+  </w:num>
+  <w:num w:numId="9" w16cid:durableId="948925199">
+    <w:abstractNumId w:val="3"/>
+  </w:num>
+  <w:num w:numId="10" w16cid:durableId="1838613715">
+    <w:abstractNumId w:val="16"/>
+  </w:num>
+  <w:num w:numId="11" w16cid:durableId="1253972000">
+    <w:abstractNumId w:val="4"/>
+  </w:num>
+  <w:num w:numId="12" w16cid:durableId="1712996172">
+    <w:abstractNumId w:val="20"/>
+  </w:num>
+  <w:num w:numId="13" w16cid:durableId="1319849211">
+    <w:abstractNumId w:val="24"/>
+  </w:num>
+  <w:num w:numId="14" w16cid:durableId="1725836676">
+    <w:abstractNumId w:val="11"/>
+  </w:num>
+  <w:num w:numId="15" w16cid:durableId="1706830001">
     <w:abstractNumId w:val="15"/>
   </w:num>
-  <w:num w:numId="2" w16cid:durableId="1747653274">
+  <w:num w:numId="16" w16cid:durableId="1718511624">
+    <w:abstractNumId w:val="8"/>
+  </w:num>
+  <w:num w:numId="17" w16cid:durableId="1205101487">
+    <w:abstractNumId w:val="5"/>
+  </w:num>
+  <w:num w:numId="18" w16cid:durableId="703559273">
+    <w:abstractNumId w:val="21"/>
+  </w:num>
+  <w:num w:numId="19" w16cid:durableId="1443497588">
+    <w:abstractNumId w:val="19"/>
+  </w:num>
+  <w:num w:numId="20" w16cid:durableId="1828135158">
+    <w:abstractNumId w:val="1"/>
+  </w:num>
+  <w:num w:numId="21" w16cid:durableId="68966667">
+    <w:abstractNumId w:val="18"/>
+  </w:num>
+  <w:num w:numId="22" w16cid:durableId="111900057">
     <w:abstractNumId w:val="9"/>
   </w:num>
-  <w:num w:numId="3" w16cid:durableId="1244145784">
-    <w:abstractNumId w:val="11"/>
+  <w:num w:numId="23" w16cid:durableId="262541370">
+    <w:abstractNumId w:val="6"/>
   </w:num>
-  <w:num w:numId="4" w16cid:durableId="1022171031">
-    <w:abstractNumId w:val="20"/>
+  <w:num w:numId="24" w16cid:durableId="150024607">
+    <w:abstractNumId w:val="7"/>
   </w:num>
-  <w:num w:numId="5" w16cid:durableId="1639410929">
-    <w:abstractNumId w:val="23"/>
+  <w:num w:numId="25" w16cid:durableId="721566074">
+    <w:abstractNumId w:val="13"/>
   </w:num>
-  <w:num w:numId="6" w16cid:durableId="2068066927">
-    <w:abstractNumId w:val="1"/>
+  <w:num w:numId="26" w16cid:durableId="2050839211">
+    <w:abstractNumId w:val="26"/>
   </w:num>
-  <w:num w:numId="7" w16cid:durableId="1019041481">
-    <w:abstractNumId w:val="25"/>
-  </w:num>
-  <w:num w:numId="8" w16cid:durableId="733087036">
-    <w:abstractNumId w:val="21"/>
-  </w:num>
-  <w:num w:numId="9" w16cid:durableId="948925199">
-    <w:abstractNumId w:val="2"/>
-  </w:num>
-  <w:num w:numId="10" w16cid:durableId="1838613715">
+  <w:num w:numId="27" w16cid:durableId="1506243271">
     <w:abstractNumId w:val="14"/>
   </w:num>
-  <w:num w:numId="11" w16cid:durableId="1253972000">
-    <w:abstractNumId w:val="3"/>
-  </w:num>
-  <w:num w:numId="12" w16cid:durableId="1712996172">
-    <w:abstractNumId w:val="18"/>
-  </w:num>
-  <w:num w:numId="13" w16cid:durableId="1319849211">
-    <w:abstractNumId w:val="22"/>
-  </w:num>
-  <w:num w:numId="14" w16cid:durableId="1725836676">
-    <w:abstractNumId w:val="10"/>
-  </w:num>
-  <w:num w:numId="15" w16cid:durableId="1706830001">
-    <w:abstractNumId w:val="13"/>
-  </w:num>
-  <w:num w:numId="16" w16cid:durableId="1718511624">
-    <w:abstractNumId w:val="7"/>
-  </w:num>
-  <w:num w:numId="17" w16cid:durableId="1205101487">
-    <w:abstractNumId w:val="4"/>
-  </w:num>
-  <w:num w:numId="18" w16cid:durableId="703559273">
-    <w:abstractNumId w:val="19"/>
-  </w:num>
-  <w:num w:numId="19" w16cid:durableId="1443497588">
-    <w:abstractNumId w:val="17"/>
-  </w:num>
-  <w:num w:numId="20" w16cid:durableId="1828135158">
+  <w:num w:numId="28" w16cid:durableId="1160391515">
     <w:abstractNumId w:val="0"/>
-  </w:num>
-  <w:num w:numId="21" w16cid:durableId="68966667">
-    <w:abstractNumId w:val="16"/>
-  </w:num>
-  <w:num w:numId="22" w16cid:durableId="111900057">
-    <w:abstractNumId w:val="8"/>
-  </w:num>
-  <w:num w:numId="23" w16cid:durableId="262541370">
-    <w:abstractNumId w:val="5"/>
-  </w:num>
-  <w:num w:numId="24" w16cid:durableId="150024607">
-    <w:abstractNumId w:val="6"/>
-  </w:num>
-  <w:num w:numId="25" w16cid:durableId="721566074">
-    <w:abstractNumId w:val="12"/>
-  </w:num>
-  <w:num w:numId="26" w16cid:durableId="2050839211">
-    <w:abstractNumId w:val="24"/>
   </w:num>
   <w:numIdMacAtCleanup w:val="10"/>
 </w:numbering>
@@ -5850,7 +6595,6 @@
   <w:style w:type="character" w:default="1" w:styleId="DefaultParagraphFont">
     <w:name w:val="Default Paragraph Font"/>
     <w:uiPriority w:val="1"/>
-    <w:semiHidden/>
     <w:unhideWhenUsed/>
   </w:style>
   <w:style w:type="table" w:default="1" w:styleId="TableNormal">
@@ -7389,6 +8133,18 @@
       <w:rFonts w:ascii="Arial" w:eastAsia="Calibri" w:hAnsi="Arial" w:cs="Times New Roman"/>
       <w:sz w:val="18"/>
       <w:lang w:val="en-GB"/>
+    </w:rPr>
+  </w:style>
+  <w:style w:type="character" w:styleId="UnresolvedMention">
+    <w:name w:val="Unresolved Mention"/>
+    <w:basedOn w:val="DefaultParagraphFont"/>
+    <w:uiPriority w:val="99"/>
+    <w:semiHidden/>
+    <w:unhideWhenUsed/>
+    <w:rsid w:val="00584DAC"/>
+    <w:rPr>
+      <w:color w:val="605E5C"/>
+      <w:shd w:val="clear" w:color="auto" w:fill="E1DFDD"/>
     </w:rPr>
   </w:style>
 </w:styles>
@@ -7656,6 +8412,77 @@
 </file>
 
 <file path=customXml/item1.xml><?xml version="1.0" encoding="utf-8"?>
+<?mso-contentType ?>
+<spe:Receivers xmlns:spe="http://schemas.microsoft.com/sharepoint/events">
+  <Receiver>
+    <Name>Document ID Generator</Name>
+    <Synchronization>Synchronous</Synchronization>
+    <Type>10001</Type>
+    <SequenceNumber>1000</SequenceNumber>
+    <Url/>
+    <Assembly>Microsoft.Office.DocumentManagement, Version=16.0.0.0, Culture=neutral, PublicKeyToken=71e9bce111e9429c</Assembly>
+    <Class>Microsoft.Office.DocumentManagement.Internal.DocIdHandler</Class>
+    <Data/>
+    <Filter/>
+  </Receiver>
+  <Receiver>
+    <Name>Document ID Generator</Name>
+    <Synchronization>Synchronous</Synchronization>
+    <Type>10002</Type>
+    <SequenceNumber>1001</SequenceNumber>
+    <Url/>
+    <Assembly>Microsoft.Office.DocumentManagement, Version=16.0.0.0, Culture=neutral, PublicKeyToken=71e9bce111e9429c</Assembly>
+    <Class>Microsoft.Office.DocumentManagement.Internal.DocIdHandler</Class>
+    <Data/>
+    <Filter/>
+  </Receiver>
+  <Receiver>
+    <Name>Document ID Generator</Name>
+    <Synchronization>Synchronous</Synchronization>
+    <Type>10004</Type>
+    <SequenceNumber>1002</SequenceNumber>
+    <Url/>
+    <Assembly>Microsoft.Office.DocumentManagement, Version=16.0.0.0, Culture=neutral, PublicKeyToken=71e9bce111e9429c</Assembly>
+    <Class>Microsoft.Office.DocumentManagement.Internal.DocIdHandler</Class>
+    <Data/>
+    <Filter/>
+  </Receiver>
+  <Receiver>
+    <Name>Document ID Generator</Name>
+    <Synchronization>Synchronous</Synchronization>
+    <Type>10006</Type>
+    <SequenceNumber>1003</SequenceNumber>
+    <Url/>
+    <Assembly>Microsoft.Office.DocumentManagement, Version=16.0.0.0, Culture=neutral, PublicKeyToken=71e9bce111e9429c</Assembly>
+    <Class>Microsoft.Office.DocumentManagement.Internal.DocIdHandler</Class>
+    <Data/>
+    <Filter/>
+  </Receiver>
+</spe:Receivers>
+</file>
+
+<file path=customXml/item2.xml><?xml version="1.0" encoding="utf-8"?>
+<p:properties xmlns:p="http://schemas.microsoft.com/office/2006/metadata/properties" xmlns:xsi="http://www.w3.org/2001/XMLSchema-instance" xmlns:pc="http://schemas.microsoft.com/office/infopath/2007/PartnerControls">
+  <documentManagement>
+    <_dlc_DocId xmlns="5ede5379-f79c-4964-9301-1140f96aa672">DOCID-1506477047-4095</_dlc_DocId>
+    <_dlc_DocIdUrl xmlns="5ede5379-f79c-4964-9301-1140f96aa672">
+      <Url>https://epam.sharepoint.com/sites/LMSO/_layouts/15/DocIdRedir.aspx?ID=DOCID-1506477047-4095</Url>
+      <Description>DOCID-1506477047-4095</Description>
+    </_dlc_DocIdUrl>
+  </documentManagement>
+</p:properties>
+</file>
+
+<file path=customXml/item3.xml><?xml version="1.0" encoding="utf-8"?>
+<?mso-contentType ?>
+<FormTemplates xmlns="http://schemas.microsoft.com/sharepoint/v3/contenttype/forms">
+  <Display>DocumentLibraryForm</Display>
+  <Edit>DocumentLibraryForm</Edit>
+  <New>DocumentLibraryForm</New>
+</FormTemplates>
+</file>
+
+<file path=customXml/item4.xml><?xml version="1.0" encoding="utf-8"?>
 <ct:contentTypeSchema xmlns:ct="http://schemas.microsoft.com/office/2006/metadata/contentType" xmlns:ma="http://schemas.microsoft.com/office/2006/metadata/properties/metaAttributes" ct:_="" ma:_="" ma:contentTypeName="Document" ma:contentTypeID="0x010100A8D4E6613F5B634CB601A095784E7618" ma:contentTypeVersion="10" ma:contentTypeDescription="Create a new document." ma:contentTypeScope="" ma:versionID="a7717d078c9927ea5d2ce104ecd6409f">
   <xsd:schema xmlns:xsd="http://www.w3.org/2001/XMLSchema" xmlns:xs="http://www.w3.org/2001/XMLSchema" xmlns:p="http://schemas.microsoft.com/office/2006/metadata/properties" xmlns:ns2="5ede5379-f79c-4964-9301-1140f96aa672" xmlns:ns3="9b994499-688a-4c81-bb09-d15746d9e4fa" targetNamespace="http://schemas.microsoft.com/office/2006/metadata/properties" ma:root="true" ma:fieldsID="022c064386d97eb8278b29db6e3d743a" ns2:_="" ns3:_="">
     <xsd:import namespace="5ede5379-f79c-4964-9301-1140f96aa672"/>
@@ -7869,82 +8696,37 @@
 </ct:contentTypeSchema>
 </file>
 
-<file path=customXml/item2.xml><?xml version="1.0" encoding="utf-8"?>
-<?mso-contentType ?>
-<FormTemplates xmlns="http://schemas.microsoft.com/sharepoint/v3/contenttype/forms">
-  <Display>DocumentLibraryForm</Display>
-  <Edit>DocumentLibraryForm</Edit>
-  <New>DocumentLibraryForm</New>
-</FormTemplates>
-</file>
-
-<file path=customXml/item3.xml><?xml version="1.0" encoding="utf-8"?>
-<p:properties xmlns:p="http://schemas.microsoft.com/office/2006/metadata/properties" xmlns:xsi="http://www.w3.org/2001/XMLSchema-instance" xmlns:pc="http://schemas.microsoft.com/office/infopath/2007/PartnerControls">
-  <documentManagement>
-    <_dlc_DocId xmlns="5ede5379-f79c-4964-9301-1140f96aa672">DOCID-1506477047-4095</_dlc_DocId>
-    <_dlc_DocIdUrl xmlns="5ede5379-f79c-4964-9301-1140f96aa672">
-      <Url>https://epam.sharepoint.com/sites/LMSO/_layouts/15/DocIdRedir.aspx?ID=DOCID-1506477047-4095</Url>
-      <Description>DOCID-1506477047-4095</Description>
-    </_dlc_DocIdUrl>
-  </documentManagement>
-</p:properties>
-</file>
-
-<file path=customXml/item4.xml><?xml version="1.0" encoding="utf-8"?>
-<?mso-contentType ?>
-<spe:Receivers xmlns:spe="http://schemas.microsoft.com/sharepoint/events">
-  <Receiver>
-    <Name>Document ID Generator</Name>
-    <Synchronization>Synchronous</Synchronization>
-    <Type>10001</Type>
-    <SequenceNumber>1000</SequenceNumber>
-    <Url/>
-    <Assembly>Microsoft.Office.DocumentManagement, Version=16.0.0.0, Culture=neutral, PublicKeyToken=71e9bce111e9429c</Assembly>
-    <Class>Microsoft.Office.DocumentManagement.Internal.DocIdHandler</Class>
-    <Data/>
-    <Filter/>
-  </Receiver>
-  <Receiver>
-    <Name>Document ID Generator</Name>
-    <Synchronization>Synchronous</Synchronization>
-    <Type>10002</Type>
-    <SequenceNumber>1001</SequenceNumber>
-    <Url/>
-    <Assembly>Microsoft.Office.DocumentManagement, Version=16.0.0.0, Culture=neutral, PublicKeyToken=71e9bce111e9429c</Assembly>
-    <Class>Microsoft.Office.DocumentManagement.Internal.DocIdHandler</Class>
-    <Data/>
-    <Filter/>
-  </Receiver>
-  <Receiver>
-    <Name>Document ID Generator</Name>
-    <Synchronization>Synchronous</Synchronization>
-    <Type>10004</Type>
-    <SequenceNumber>1002</SequenceNumber>
-    <Url/>
-    <Assembly>Microsoft.Office.DocumentManagement, Version=16.0.0.0, Culture=neutral, PublicKeyToken=71e9bce111e9429c</Assembly>
-    <Class>Microsoft.Office.DocumentManagement.Internal.DocIdHandler</Class>
-    <Data/>
-    <Filter/>
-  </Receiver>
-  <Receiver>
-    <Name>Document ID Generator</Name>
-    <Synchronization>Synchronous</Synchronization>
-    <Type>10006</Type>
-    <SequenceNumber>1003</SequenceNumber>
-    <Url/>
-    <Assembly>Microsoft.Office.DocumentManagement, Version=16.0.0.0, Culture=neutral, PublicKeyToken=71e9bce111e9429c</Assembly>
-    <Class>Microsoft.Office.DocumentManagement.Internal.DocIdHandler</Class>
-    <Data/>
-    <Filter/>
-  </Receiver>
-</spe:Receivers>
-</file>
-
 <file path=customXml/item5.xml><?xml version="1.0" encoding="utf-8"?>
 <b:Sources xmlns:b="http://schemas.openxmlformats.org/officeDocument/2006/bibliography" xmlns="http://schemas.openxmlformats.org/officeDocument/2006/bibliography" SelectedStyle="\APASixthEditionOfficeOnline.xsl" StyleName="APA" Version="6"/>
 </file>
 
 <file path=customXml/itemProps1.xml><?xml version="1.0" encoding="utf-8"?>
+<ds:datastoreItem xmlns:ds="http://schemas.openxmlformats.org/officeDocument/2006/customXml" ds:itemID="{2B5A1520-20AD-4F16-9CFF-FE43279DDD68}">
+  <ds:schemaRefs>
+    <ds:schemaRef ds:uri="http://schemas.microsoft.com/sharepoint/events"/>
+  </ds:schemaRefs>
+</ds:datastoreItem>
+</file>
+
+<file path=customXml/itemProps2.xml><?xml version="1.0" encoding="utf-8"?>
+<ds:datastoreItem xmlns:ds="http://schemas.openxmlformats.org/officeDocument/2006/customXml" ds:itemID="{FD27BEBD-359C-4022-8F9C-DB07B0B4CDAD}">
+  <ds:schemaRefs>
+    <ds:schemaRef ds:uri="http://schemas.microsoft.com/office/2006/metadata/properties"/>
+    <ds:schemaRef ds:uri="http://schemas.microsoft.com/office/infopath/2007/PartnerControls"/>
+    <ds:schemaRef ds:uri="5ede5379-f79c-4964-9301-1140f96aa672"/>
+  </ds:schemaRefs>
+</ds:datastoreItem>
+</file>
+
+<file path=customXml/itemProps3.xml><?xml version="1.0" encoding="utf-8"?>
+<ds:datastoreItem xmlns:ds="http://schemas.openxmlformats.org/officeDocument/2006/customXml" ds:itemID="{91F33B06-D96F-4C9C-AD1A-A0019AF54E44}">
+  <ds:schemaRefs>
+    <ds:schemaRef ds:uri="http://schemas.microsoft.com/sharepoint/v3/contenttype/forms"/>
+  </ds:schemaRefs>
+</ds:datastoreItem>
+</file>
+
+<file path=customXml/itemProps4.xml><?xml version="1.0" encoding="utf-8"?>
 <ds:datastoreItem xmlns:ds="http://schemas.openxmlformats.org/officeDocument/2006/customXml" ds:itemID="{BFADDC0B-1E38-4C06-BA9D-F47C9850E9DE}">
   <ds:schemaRefs>
     <ds:schemaRef ds:uri="http://schemas.microsoft.com/office/2006/metadata/contentType"/>
@@ -7963,32 +8745,6 @@
 </ds:datastoreItem>
 </file>
 
-<file path=customXml/itemProps2.xml><?xml version="1.0" encoding="utf-8"?>
-<ds:datastoreItem xmlns:ds="http://schemas.openxmlformats.org/officeDocument/2006/customXml" ds:itemID="{91F33B06-D96F-4C9C-AD1A-A0019AF54E44}">
-  <ds:schemaRefs>
-    <ds:schemaRef ds:uri="http://schemas.microsoft.com/sharepoint/v3/contenttype/forms"/>
-  </ds:schemaRefs>
-</ds:datastoreItem>
-</file>
-
-<file path=customXml/itemProps3.xml><?xml version="1.0" encoding="utf-8"?>
-<ds:datastoreItem xmlns:ds="http://schemas.openxmlformats.org/officeDocument/2006/customXml" ds:itemID="{FD27BEBD-359C-4022-8F9C-DB07B0B4CDAD}">
-  <ds:schemaRefs>
-    <ds:schemaRef ds:uri="http://schemas.microsoft.com/office/2006/metadata/properties"/>
-    <ds:schemaRef ds:uri="http://schemas.microsoft.com/office/infopath/2007/PartnerControls"/>
-    <ds:schemaRef ds:uri="5ede5379-f79c-4964-9301-1140f96aa672"/>
-  </ds:schemaRefs>
-</ds:datastoreItem>
-</file>
-
-<file path=customXml/itemProps4.xml><?xml version="1.0" encoding="utf-8"?>
-<ds:datastoreItem xmlns:ds="http://schemas.openxmlformats.org/officeDocument/2006/customXml" ds:itemID="{2B5A1520-20AD-4F16-9CFF-FE43279DDD68}">
-  <ds:schemaRefs>
-    <ds:schemaRef ds:uri="http://schemas.microsoft.com/sharepoint/events"/>
-  </ds:schemaRefs>
-</ds:datastoreItem>
-</file>
-
 <file path=customXml/itemProps5.xml><?xml version="1.0" encoding="utf-8"?>
 <ds:datastoreItem xmlns:ds="http://schemas.openxmlformats.org/officeDocument/2006/customXml" ds:itemID="{7A4D1AC5-E6C3-4464-A5E8-988EFEBBE6BD}">
   <ds:schemaRefs>

--- a/13th_Practice/Conduit_Testing Strategy.docx
+++ b/13th_Practice/Conduit_Testing Strategy.docx
@@ -113,7 +113,15 @@
         <w:t>)</w:t>
       </w:r>
       <w:r>
-        <w:t xml:space="preserve"> environment (System Under Test, SUT). The document will outline the scenarios, tests, parameters and data used in evaluating the capacity of the included features. The scope of tests described in current document is to verify how SUT behaves under </w:t>
+        <w:t xml:space="preserve"> environment (System Under Test, SUT). The document will outline the scenarios, tests, </w:t>
+      </w:r>
+      <w:proofErr w:type="gramStart"/>
+      <w:r>
+        <w:t>parameters</w:t>
+      </w:r>
+      <w:proofErr w:type="gramEnd"/>
+      <w:r>
+        <w:t xml:space="preserve"> and data used in evaluating the capacity of the included features. The scope of tests described in current document is to verify how SUT behaves under </w:t>
       </w:r>
       <w:r>
         <w:t>load</w:t>
@@ -1332,7 +1340,15 @@
         <w:ind w:left="720"/>
       </w:pPr>
       <w:r>
-        <w:t>Can be performed once or more in order to get multiplier(s) for different number of front-end/other servers.</w:t>
+        <w:t xml:space="preserve">Can be performed once or more </w:t>
+      </w:r>
+      <w:proofErr w:type="gramStart"/>
+      <w:r>
+        <w:t>in order to</w:t>
+      </w:r>
+      <w:proofErr w:type="gramEnd"/>
+      <w:r>
+        <w:t xml:space="preserve"> get multiplier(s) for different number of front-end/other servers.</w:t>
       </w:r>
     </w:p>
     <w:p>
@@ -1449,19 +1465,7 @@
         <w:rPr>
           <w:rFonts w:eastAsia="Times New Roman" w:cstheme="minorHAnsi"/>
         </w:rPr>
-        <w:t xml:space="preserve">The landing page supporting 5,000 users per hour must provide </w:t>
-      </w:r>
-      <w:r>
-        <w:rPr>
-          <w:rFonts w:eastAsia="Times New Roman" w:cstheme="minorHAnsi"/>
-        </w:rPr>
-        <w:t>4</w:t>
-      </w:r>
-      <w:r>
-        <w:rPr>
-          <w:rFonts w:eastAsia="Times New Roman" w:cstheme="minorHAnsi"/>
-        </w:rPr>
-        <w:t xml:space="preserve"> second or less response time in a Chrome desktop browser, including the rendering of text and images and over an LTE connection.</w:t>
+        <w:t>The landing page supporting 5,000 users per hour must provide 4 second or less response time in a Chrome desktop browser, including the rendering of text and images and over an LTE connection.</w:t>
       </w:r>
       <w:r>
         <w:rPr>
@@ -1501,19 +1505,7 @@
         <w:rPr>
           <w:rFonts w:eastAsia="Times New Roman" w:cstheme="minorHAnsi"/>
         </w:rPr>
-        <w:t xml:space="preserve">The system must be scalable enough to support </w:t>
-      </w:r>
-      <w:r>
-        <w:rPr>
-          <w:rFonts w:eastAsia="Times New Roman" w:cstheme="minorHAnsi"/>
-        </w:rPr>
-        <w:t>5</w:t>
-      </w:r>
-      <w:r>
-        <w:rPr>
-          <w:rFonts w:eastAsia="Times New Roman" w:cstheme="minorHAnsi"/>
-        </w:rPr>
-        <w:t>,000 visits at the same time while maintaining optimal performance.</w:t>
+        <w:t>The system must be scalable enough to support 5,000 visits at the same time while maintaining optimal performance.</w:t>
       </w:r>
       <w:r>
         <w:rPr>
@@ -1541,39 +1533,13 @@
           <w:b/>
           <w:bCs/>
         </w:rPr>
-        <w:t>P</w:t>
-      </w:r>
-      <w:r>
-        <w:rPr>
-          <w:rFonts w:eastAsia="Times New Roman" w:cstheme="minorHAnsi"/>
-          <w:b/>
-          <w:bCs/>
-        </w:rPr>
-        <w:t>ortability</w:t>
+        <w:t>Portability</w:t>
       </w:r>
       <w:r>
         <w:rPr>
           <w:rFonts w:eastAsia="Times New Roman" w:cstheme="minorHAnsi"/>
         </w:rPr>
-        <w:t xml:space="preserve"> </w:t>
-      </w:r>
-      <w:r>
-        <w:rPr>
-          <w:rFonts w:eastAsia="Times New Roman" w:cstheme="minorHAnsi"/>
-        </w:rPr>
-        <w:t>(</w:t>
-      </w:r>
-      <w:r>
-        <w:rPr>
-          <w:rFonts w:eastAsia="Times New Roman" w:cstheme="minorHAnsi"/>
-        </w:rPr>
-        <w:t>A program running on Windows 10 must be able to run on Windows 11 without any change in its behavior and performance.</w:t>
-      </w:r>
-      <w:r>
-        <w:rPr>
-          <w:rFonts w:eastAsia="Times New Roman" w:cstheme="minorHAnsi"/>
-        </w:rPr>
-        <w:t>)</w:t>
+        <w:t xml:space="preserve"> (A program running on Windows 10 must be able to run on Windows 11 without any change in its behavior and performance.)</w:t>
       </w:r>
     </w:p>
     <w:p>
@@ -1604,21 +1570,7 @@
           <w:rFonts w:asciiTheme="minorHAnsi" w:hAnsiTheme="minorHAnsi" w:cstheme="minorHAnsi"/>
           <w:color w:val="2D2D2D"/>
         </w:rPr>
-        <w:t xml:space="preserve"> (</w:t>
-      </w:r>
-      <w:r>
-        <w:rPr>
-          <w:rFonts w:asciiTheme="minorHAnsi" w:hAnsiTheme="minorHAnsi" w:cstheme="minorHAnsi"/>
-          <w:color w:val="2D2D2D"/>
-        </w:rPr>
-        <w:t>Account creation: Systems may require users to create accounts to access applications that store information and display profiles. A security system typically grants access to accounts when users enter the correct username and password</w:t>
-      </w:r>
-      <w:r>
-        <w:rPr>
-          <w:rFonts w:asciiTheme="minorHAnsi" w:hAnsiTheme="minorHAnsi" w:cstheme="minorHAnsi"/>
-          <w:color w:val="2D2D2D"/>
-        </w:rPr>
-        <w:t xml:space="preserve">; </w:t>
+        <w:t xml:space="preserve"> (Account creation: Systems may require users to create accounts to access applications that store information and display profiles. A security system typically grants access to accounts when users enter the correct username and password; </w:t>
       </w:r>
       <w:r>
         <w:rPr>
@@ -1667,14 +1619,7 @@
           <w:rFonts w:cstheme="minorHAnsi"/>
           <w:color w:val="2D2D2D"/>
         </w:rPr>
-        <w:t>.</w:t>
-      </w:r>
-      <w:r>
-        <w:rPr>
-          <w:rFonts w:cstheme="minorHAnsi"/>
-          <w:color w:val="2D2D2D"/>
-        </w:rPr>
-        <w:t>)</w:t>
+        <w:t>.)</w:t>
       </w:r>
     </w:p>
     <w:p>
@@ -1702,19 +1647,7 @@
         <w:rPr>
           <w:rFonts w:asciiTheme="minorHAnsi" w:eastAsia="Times New Roman" w:hAnsiTheme="minorHAnsi" w:cstheme="minorHAnsi"/>
         </w:rPr>
-        <w:t xml:space="preserve"> (</w:t>
-      </w:r>
-      <w:r>
-        <w:rPr>
-          <w:rFonts w:asciiTheme="minorHAnsi" w:eastAsia="Times New Roman" w:hAnsiTheme="minorHAnsi" w:cstheme="minorHAnsi"/>
-        </w:rPr>
-        <w:t>users can easily navigate in application interface</w:t>
-      </w:r>
-      <w:r>
-        <w:rPr>
-          <w:rFonts w:asciiTheme="minorHAnsi" w:eastAsia="Times New Roman" w:hAnsiTheme="minorHAnsi" w:cstheme="minorHAnsi"/>
-        </w:rPr>
-        <w:t>)</w:t>
+        <w:t xml:space="preserve"> (users can easily navigate in application interface)</w:t>
       </w:r>
     </w:p>
     <w:p>
@@ -1736,39 +1669,13 @@
           <w:b/>
           <w:bCs/>
         </w:rPr>
-        <w:t>R</w:t>
-      </w:r>
-      <w:r>
-        <w:rPr>
-          <w:rFonts w:asciiTheme="minorHAnsi" w:eastAsia="Times New Roman" w:hAnsiTheme="minorHAnsi" w:cstheme="minorHAnsi"/>
-          <w:b/>
-          <w:bCs/>
-        </w:rPr>
-        <w:t>eliability</w:t>
+        <w:t>Reliability</w:t>
       </w:r>
       <w:r>
         <w:rPr>
           <w:rFonts w:asciiTheme="minorHAnsi" w:eastAsia="Times New Roman" w:hAnsiTheme="minorHAnsi" w:cstheme="minorHAnsi"/>
         </w:rPr>
-        <w:t xml:space="preserve"> </w:t>
-      </w:r>
-      <w:r>
-        <w:rPr>
-          <w:rFonts w:asciiTheme="minorHAnsi" w:eastAsia="Times New Roman" w:hAnsiTheme="minorHAnsi" w:cstheme="minorHAnsi"/>
-        </w:rPr>
-        <w:t>(</w:t>
-      </w:r>
-      <w:r>
-        <w:rPr>
-          <w:rFonts w:asciiTheme="minorHAnsi" w:eastAsia="Times New Roman" w:hAnsiTheme="minorHAnsi" w:cstheme="minorHAnsi"/>
-        </w:rPr>
-        <w:t>The system must perform without failure in 95 percent of use cases during a month.</w:t>
-      </w:r>
-      <w:r>
-        <w:rPr>
-          <w:rFonts w:asciiTheme="minorHAnsi" w:eastAsia="Times New Roman" w:hAnsiTheme="minorHAnsi" w:cstheme="minorHAnsi"/>
-        </w:rPr>
-        <w:t>)</w:t>
+        <w:t xml:space="preserve"> (The system must perform without failure in 95 percent of use cases during a month.)</w:t>
       </w:r>
     </w:p>
     <w:p>
@@ -1790,53 +1697,35 @@
           <w:b/>
           <w:bCs/>
         </w:rPr>
-        <w:t>L</w:t>
-      </w:r>
-      <w:r>
-        <w:rPr>
-          <w:rFonts w:asciiTheme="minorHAnsi" w:eastAsia="Times New Roman" w:hAnsiTheme="minorHAnsi" w:cstheme="minorHAnsi"/>
-          <w:b/>
-          <w:bCs/>
-        </w:rPr>
-        <w:t>ocalization</w:t>
+        <w:t>Localization</w:t>
       </w:r>
       <w:r>
         <w:rPr>
           <w:rFonts w:asciiTheme="minorHAnsi" w:eastAsia="Times New Roman" w:hAnsiTheme="minorHAnsi" w:cstheme="minorHAnsi"/>
         </w:rPr>
-        <w:t xml:space="preserve"> </w:t>
-      </w:r>
+        <w:t xml:space="preserve"> (The date format must be as follows: </w:t>
+      </w:r>
+      <w:proofErr w:type="spellStart"/>
+      <w:proofErr w:type="gramStart"/>
       <w:r>
         <w:rPr>
           <w:rFonts w:asciiTheme="minorHAnsi" w:eastAsia="Times New Roman" w:hAnsiTheme="minorHAnsi" w:cstheme="minorHAnsi"/>
         </w:rPr>
-        <w:t>(</w:t>
-      </w:r>
+        <w:t>month.date</w:t>
+      </w:r>
+      <w:proofErr w:type="gramEnd"/>
       <w:r>
         <w:rPr>
           <w:rFonts w:asciiTheme="minorHAnsi" w:eastAsia="Times New Roman" w:hAnsiTheme="minorHAnsi" w:cstheme="minorHAnsi"/>
         </w:rPr>
-        <w:t xml:space="preserve">The date format must be as follows: </w:t>
-      </w:r>
-      <w:proofErr w:type="spellStart"/>
+        <w:t>.year</w:t>
+      </w:r>
+      <w:proofErr w:type="spellEnd"/>
       <w:r>
         <w:rPr>
           <w:rFonts w:asciiTheme="minorHAnsi" w:eastAsia="Times New Roman" w:hAnsiTheme="minorHAnsi" w:cstheme="minorHAnsi"/>
         </w:rPr>
-        <w:t>month.date.year</w:t>
-      </w:r>
-      <w:proofErr w:type="spellEnd"/>
-      <w:r>
-        <w:rPr>
-          <w:rFonts w:asciiTheme="minorHAnsi" w:eastAsia="Times New Roman" w:hAnsiTheme="minorHAnsi" w:cstheme="minorHAnsi"/>
-        </w:rPr>
-        <w:t>.</w:t>
-      </w:r>
-      <w:r>
-        <w:rPr>
-          <w:rFonts w:asciiTheme="minorHAnsi" w:eastAsia="Times New Roman" w:hAnsiTheme="minorHAnsi" w:cstheme="minorHAnsi"/>
-        </w:rPr>
-        <w:t>)</w:t>
+        <w:t>.)</w:t>
       </w:r>
     </w:p>
     <w:p/>
@@ -1871,16 +1760,30 @@
       </w:r>
     </w:p>
     <w:p>
-      <w:r>
-        <w:t xml:space="preserve">For performance testing a dedicated environment in </w:t>
-      </w:r>
-      <w:r>
-        <w:t>work computer and optional database</w:t>
+      <w:bookmarkStart w:id="1" w:name="_Hlk121199556"/>
+      <w:r>
+        <w:t xml:space="preserve">For performance testing a dedicated environment </w:t>
+      </w:r>
+      <w:r>
+        <w:t>on premise/cloud/</w:t>
+      </w:r>
+      <w:r>
+        <w:t>VM</w:t>
+      </w:r>
+      <w:r>
+        <w:t>s</w:t>
+      </w:r>
+      <w:r>
+        <w:t xml:space="preserve"> </w:t>
+      </w:r>
+      <w:r>
+        <w:t>and optional database</w:t>
       </w:r>
       <w:r>
         <w:t xml:space="preserve">. The configurations of the servers should be as much as close to production’s ones. </w:t>
       </w:r>
     </w:p>
+    <w:bookmarkEnd w:id="1"/>
     <w:p>
       <w:pPr>
         <w:pStyle w:val="ListParagraph"/>
@@ -1888,88 +1791,656 @@
           <w:ilvl w:val="1"/>
           <w:numId w:val="6"/>
         </w:numPr>
+        <w:rPr>
+          <w:b/>
+          <w:bCs/>
+        </w:rPr>
       </w:pPr>
       <w:r>
         <w:t>Testing tools</w:t>
       </w:r>
+      <w:r>
+        <w:br/>
+      </w:r>
+      <w:r>
+        <w:br/>
+      </w:r>
     </w:p>
+    <w:tbl>
+      <w:tblPr>
+        <w:tblStyle w:val="TableGrid"/>
+        <w:tblW w:w="11070" w:type="dxa"/>
+        <w:tblInd w:w="-815" w:type="dxa"/>
+        <w:tblLook w:val="04A0" w:firstRow="1" w:lastRow="0" w:firstColumn="1" w:lastColumn="0" w:noHBand="0" w:noVBand="1"/>
+      </w:tblPr>
+      <w:tblGrid>
+        <w:gridCol w:w="1133"/>
+        <w:gridCol w:w="1626"/>
+        <w:gridCol w:w="1408"/>
+        <w:gridCol w:w="963"/>
+        <w:gridCol w:w="1481"/>
+        <w:gridCol w:w="4459"/>
+      </w:tblGrid>
+      <w:tr>
+        <w:tc>
+          <w:tcPr>
+            <w:tcW w:w="1133" w:type="dxa"/>
+          </w:tcPr>
+          <w:p>
+            <w:pPr>
+              <w:pStyle w:val="ListParagraph"/>
+              <w:ind w:left="0"/>
+              <w:rPr>
+                <w:b/>
+                <w:bCs/>
+              </w:rPr>
+            </w:pPr>
+            <w:r>
+              <w:rPr>
+                <w:b/>
+                <w:bCs/>
+              </w:rPr>
+              <w:t>Module</w:t>
+            </w:r>
+          </w:p>
+        </w:tc>
+        <w:tc>
+          <w:tcPr>
+            <w:tcW w:w="1626" w:type="dxa"/>
+          </w:tcPr>
+          <w:p>
+            <w:pPr>
+              <w:pStyle w:val="ListParagraph"/>
+              <w:ind w:left="0"/>
+              <w:rPr>
+                <w:b/>
+                <w:bCs/>
+              </w:rPr>
+            </w:pPr>
+            <w:r>
+              <w:rPr>
+                <w:b/>
+                <w:bCs/>
+              </w:rPr>
+              <w:t>Software</w:t>
+            </w:r>
+          </w:p>
+        </w:tc>
+        <w:tc>
+          <w:tcPr>
+            <w:tcW w:w="1408" w:type="dxa"/>
+          </w:tcPr>
+          <w:p>
+            <w:pPr>
+              <w:pStyle w:val="ListParagraph"/>
+              <w:ind w:left="0"/>
+              <w:rPr>
+                <w:b/>
+                <w:bCs/>
+              </w:rPr>
+            </w:pPr>
+            <w:r>
+              <w:rPr>
+                <w:b/>
+                <w:bCs/>
+              </w:rPr>
+              <w:t>Distribution</w:t>
+            </w:r>
+          </w:p>
+        </w:tc>
+        <w:tc>
+          <w:tcPr>
+            <w:tcW w:w="963" w:type="dxa"/>
+          </w:tcPr>
+          <w:p>
+            <w:pPr>
+              <w:pStyle w:val="ListParagraph"/>
+              <w:ind w:left="0"/>
+              <w:rPr>
+                <w:b/>
+                <w:bCs/>
+              </w:rPr>
+            </w:pPr>
+            <w:r>
+              <w:rPr>
+                <w:b/>
+                <w:bCs/>
+              </w:rPr>
+              <w:t>Where to install</w:t>
+            </w:r>
+          </w:p>
+        </w:tc>
+        <w:tc>
+          <w:tcPr>
+            <w:tcW w:w="1481" w:type="dxa"/>
+          </w:tcPr>
+          <w:p>
+            <w:pPr>
+              <w:pStyle w:val="ListParagraph"/>
+              <w:ind w:left="0"/>
+              <w:rPr>
+                <w:b/>
+                <w:bCs/>
+              </w:rPr>
+            </w:pPr>
+            <w:r>
+              <w:rPr>
+                <w:b/>
+                <w:bCs/>
+              </w:rPr>
+              <w:t>Supported OS</w:t>
+            </w:r>
+          </w:p>
+        </w:tc>
+        <w:tc>
+          <w:tcPr>
+            <w:tcW w:w="4459" w:type="dxa"/>
+          </w:tcPr>
+          <w:p>
+            <w:pPr>
+              <w:pStyle w:val="ListParagraph"/>
+              <w:ind w:left="0"/>
+              <w:rPr>
+                <w:b/>
+                <w:bCs/>
+              </w:rPr>
+            </w:pPr>
+            <w:r>
+              <w:rPr>
+                <w:b/>
+                <w:bCs/>
+              </w:rPr>
+              <w:t>Description</w:t>
+            </w:r>
+          </w:p>
+        </w:tc>
+      </w:tr>
+      <w:tr>
+        <w:tc>
+          <w:tcPr>
+            <w:tcW w:w="1133" w:type="dxa"/>
+          </w:tcPr>
+          <w:p>
+            <w:pPr>
+              <w:pStyle w:val="ListParagraph"/>
+              <w:ind w:left="0"/>
+            </w:pPr>
+            <w:r>
+              <w:t>CI</w:t>
+            </w:r>
+          </w:p>
+        </w:tc>
+        <w:tc>
+          <w:tcPr>
+            <w:tcW w:w="1626" w:type="dxa"/>
+          </w:tcPr>
+          <w:p>
+            <w:pPr>
+              <w:pStyle w:val="ListParagraph"/>
+              <w:ind w:left="0"/>
+            </w:pPr>
+            <w:r>
+              <w:t>Jenkins</w:t>
+            </w:r>
+          </w:p>
+        </w:tc>
+        <w:tc>
+          <w:tcPr>
+            <w:tcW w:w="1408" w:type="dxa"/>
+          </w:tcPr>
+          <w:p>
+            <w:pPr>
+              <w:pStyle w:val="ListParagraph"/>
+              <w:ind w:left="0"/>
+            </w:pPr>
+            <w:r>
+              <w:t>Inside docker image</w:t>
+            </w:r>
+            <w:r>
+              <w:t>/Manual installation</w:t>
+            </w:r>
+          </w:p>
+        </w:tc>
+        <w:tc>
+          <w:tcPr>
+            <w:tcW w:w="963" w:type="dxa"/>
+          </w:tcPr>
+          <w:p>
+            <w:pPr>
+              <w:pStyle w:val="ListParagraph"/>
+              <w:ind w:left="0"/>
+            </w:pPr>
+            <w:r>
+              <w:t>In VM</w:t>
+            </w:r>
+          </w:p>
+        </w:tc>
+        <w:tc>
+          <w:tcPr>
+            <w:tcW w:w="1481" w:type="dxa"/>
+          </w:tcPr>
+          <w:p>
+            <w:pPr>
+              <w:pStyle w:val="ListParagraph"/>
+              <w:ind w:left="0"/>
+            </w:pPr>
+            <w:r>
+              <w:t>Linux/</w:t>
+            </w:r>
+            <w:r>
+              <w:t>Windows</w:t>
+            </w:r>
+          </w:p>
+        </w:tc>
+        <w:tc>
+          <w:tcPr>
+            <w:tcW w:w="4459" w:type="dxa"/>
+          </w:tcPr>
+          <w:p>
+            <w:pPr>
+              <w:pStyle w:val="ListParagraph"/>
+              <w:ind w:left="0"/>
+            </w:pPr>
+            <w:r>
+              <w:t xml:space="preserve">The module that </w:t>
+            </w:r>
+            <w:r>
+              <w:t>starts</w:t>
+            </w:r>
+            <w:r>
+              <w:t xml:space="preserve"> and controls the execution of your performance tests should be connected and authorized on your Jenkins server.</w:t>
+            </w:r>
+          </w:p>
+        </w:tc>
+      </w:tr>
+      <w:tr>
+        <w:tc>
+          <w:tcPr>
+            <w:tcW w:w="1133" w:type="dxa"/>
+          </w:tcPr>
+          <w:p>
+            <w:pPr>
+              <w:pStyle w:val="ListParagraph"/>
+              <w:ind w:left="0"/>
+            </w:pPr>
+            <w:r>
+              <w:t>Monitoring agent</w:t>
+            </w:r>
+          </w:p>
+        </w:tc>
+        <w:tc>
+          <w:tcPr>
+            <w:tcW w:w="1626" w:type="dxa"/>
+          </w:tcPr>
+          <w:p>
+            <w:pPr>
+              <w:pStyle w:val="ListParagraph"/>
+              <w:ind w:left="0"/>
+            </w:pPr>
+            <w:r>
+              <w:t>Performance Monitor/</w:t>
+            </w:r>
+            <w:proofErr w:type="spellStart"/>
+            <w:r>
+              <w:t>Telegraf</w:t>
+            </w:r>
+            <w:proofErr w:type="spellEnd"/>
+          </w:p>
+        </w:tc>
+        <w:tc>
+          <w:tcPr>
+            <w:tcW w:w="1408" w:type="dxa"/>
+          </w:tcPr>
+          <w:p>
+            <w:pPr>
+              <w:pStyle w:val="ListParagraph"/>
+              <w:ind w:left="0"/>
+            </w:pPr>
+            <w:r>
+              <w:t xml:space="preserve">Custom </w:t>
+            </w:r>
+            <w:r>
+              <w:t>installation</w:t>
+            </w:r>
+            <w:r>
+              <w:t xml:space="preserve"> package</w:t>
+            </w:r>
+          </w:p>
+        </w:tc>
+        <w:tc>
+          <w:tcPr>
+            <w:tcW w:w="963" w:type="dxa"/>
+          </w:tcPr>
+          <w:p>
+            <w:pPr>
+              <w:pStyle w:val="ListParagraph"/>
+              <w:ind w:left="0"/>
+            </w:pPr>
+            <w:r>
+              <w:t>In VM</w:t>
+            </w:r>
+          </w:p>
+        </w:tc>
+        <w:tc>
+          <w:tcPr>
+            <w:tcW w:w="1481" w:type="dxa"/>
+          </w:tcPr>
+          <w:p>
+            <w:pPr>
+              <w:pStyle w:val="ListParagraph"/>
+              <w:ind w:left="0"/>
+            </w:pPr>
+            <w:r>
+              <w:t>Linux/Windows</w:t>
+            </w:r>
+          </w:p>
+        </w:tc>
+        <w:tc>
+          <w:tcPr>
+            <w:tcW w:w="4459" w:type="dxa"/>
+          </w:tcPr>
+          <w:p>
+            <w:pPr>
+              <w:pStyle w:val="ListParagraph"/>
+              <w:ind w:left="0"/>
+            </w:pPr>
+            <w:r>
+              <w:t>The module gets all performance and health metrics from the host where it is installed (including Load Generator) to get a more accurate picture of your performance test's impact.</w:t>
+            </w:r>
+          </w:p>
+        </w:tc>
+      </w:tr>
+      <w:tr>
+        <w:tc>
+          <w:tcPr>
+            <w:tcW w:w="1133" w:type="dxa"/>
+          </w:tcPr>
+          <w:p>
+            <w:pPr>
+              <w:pStyle w:val="ListParagraph"/>
+              <w:ind w:left="0"/>
+            </w:pPr>
+            <w:r>
+              <w:t>Load Generator</w:t>
+            </w:r>
+          </w:p>
+        </w:tc>
+        <w:tc>
+          <w:tcPr>
+            <w:tcW w:w="1626" w:type="dxa"/>
+          </w:tcPr>
+          <w:p>
+            <w:pPr>
+              <w:pStyle w:val="ListParagraph"/>
+              <w:ind w:left="0"/>
+            </w:pPr>
+            <w:r>
+              <w:t>JMeter</w:t>
+            </w:r>
+          </w:p>
+        </w:tc>
+        <w:tc>
+          <w:tcPr>
+            <w:tcW w:w="1408" w:type="dxa"/>
+          </w:tcPr>
+          <w:p>
+            <w:pPr>
+              <w:pStyle w:val="ListParagraph"/>
+              <w:ind w:left="0"/>
+            </w:pPr>
+            <w:r>
+              <w:t xml:space="preserve">On </w:t>
+            </w:r>
+            <w:r>
+              <w:t xml:space="preserve">a </w:t>
+            </w:r>
+            <w:r>
+              <w:t>work computer with VM</w:t>
+            </w:r>
+          </w:p>
+        </w:tc>
+        <w:tc>
+          <w:tcPr>
+            <w:tcW w:w="963" w:type="dxa"/>
+          </w:tcPr>
+          <w:p>
+            <w:pPr>
+              <w:pStyle w:val="ListParagraph"/>
+              <w:ind w:left="0"/>
+            </w:pPr>
+            <w:r>
+              <w:t>In VM</w:t>
+            </w:r>
+          </w:p>
+        </w:tc>
+        <w:tc>
+          <w:tcPr>
+            <w:tcW w:w="1481" w:type="dxa"/>
+          </w:tcPr>
+          <w:p>
+            <w:pPr>
+              <w:pStyle w:val="ListParagraph"/>
+              <w:ind w:left="0"/>
+            </w:pPr>
+            <w:r>
+              <w:t>Linux/Windows</w:t>
+            </w:r>
+          </w:p>
+        </w:tc>
+        <w:tc>
+          <w:tcPr>
+            <w:tcW w:w="4459" w:type="dxa"/>
+          </w:tcPr>
+          <w:p>
+            <w:pPr>
+              <w:pStyle w:val="ListParagraph"/>
+              <w:ind w:left="0"/>
+            </w:pPr>
+            <w:r>
+              <w:t xml:space="preserve">The module generates a load on an application (Server-side). </w:t>
+            </w:r>
+          </w:p>
+        </w:tc>
+      </w:tr>
+      <w:tr>
+        <w:tc>
+          <w:tcPr>
+            <w:tcW w:w="1133" w:type="dxa"/>
+          </w:tcPr>
+          <w:p>
+            <w:pPr>
+              <w:pStyle w:val="ListParagraph"/>
+              <w:ind w:left="0"/>
+            </w:pPr>
+            <w:r>
+              <w:t>Visualizer</w:t>
+            </w:r>
+          </w:p>
+        </w:tc>
+        <w:tc>
+          <w:tcPr>
+            <w:tcW w:w="1626" w:type="dxa"/>
+          </w:tcPr>
+          <w:p>
+            <w:pPr>
+              <w:pStyle w:val="ListParagraph"/>
+              <w:ind w:left="0"/>
+            </w:pPr>
+            <w:r>
+              <w:t xml:space="preserve">Performance </w:t>
+            </w:r>
+            <w:r>
+              <w:lastRenderedPageBreak/>
+              <w:t>Monitor/Grafana</w:t>
+            </w:r>
+          </w:p>
+        </w:tc>
+        <w:tc>
+          <w:tcPr>
+            <w:tcW w:w="1408" w:type="dxa"/>
+          </w:tcPr>
+          <w:p>
+            <w:pPr>
+              <w:pStyle w:val="ListParagraph"/>
+              <w:ind w:left="0"/>
+            </w:pPr>
+            <w:r>
+              <w:lastRenderedPageBreak/>
+              <w:t>I</w:t>
+            </w:r>
+            <w:r>
+              <w:t xml:space="preserve">nside docker </w:t>
+            </w:r>
+            <w:r>
+              <w:lastRenderedPageBreak/>
+              <w:t>image</w:t>
+            </w:r>
+            <w:r>
+              <w:t xml:space="preserve"> </w:t>
+            </w:r>
+          </w:p>
+        </w:tc>
+        <w:tc>
+          <w:tcPr>
+            <w:tcW w:w="963" w:type="dxa"/>
+          </w:tcPr>
+          <w:p>
+            <w:pPr>
+              <w:pStyle w:val="ListParagraph"/>
+              <w:ind w:left="0"/>
+            </w:pPr>
+            <w:r>
+              <w:lastRenderedPageBreak/>
+              <w:t xml:space="preserve">In </w:t>
+            </w:r>
+            <w:r>
+              <w:t>VM</w:t>
+            </w:r>
+          </w:p>
+        </w:tc>
+        <w:tc>
+          <w:tcPr>
+            <w:tcW w:w="1481" w:type="dxa"/>
+          </w:tcPr>
+          <w:p>
+            <w:pPr>
+              <w:pStyle w:val="ListParagraph"/>
+              <w:ind w:left="0"/>
+            </w:pPr>
+            <w:r>
+              <w:t>Linux/Windows</w:t>
+            </w:r>
+          </w:p>
+        </w:tc>
+        <w:tc>
+          <w:tcPr>
+            <w:tcW w:w="4459" w:type="dxa"/>
+          </w:tcPr>
+          <w:p>
+            <w:r>
+              <w:t xml:space="preserve">The module visualizes metrics that are collected by monitoring tools and generated by the load generator </w:t>
+            </w:r>
+          </w:p>
+        </w:tc>
+      </w:tr>
+      <w:tr>
+        <w:tc>
+          <w:tcPr>
+            <w:tcW w:w="1133" w:type="dxa"/>
+          </w:tcPr>
+          <w:p>
+            <w:pPr>
+              <w:pStyle w:val="ListParagraph"/>
+              <w:ind w:left="0"/>
+            </w:pPr>
+            <w:r>
+              <w:t>Database</w:t>
+            </w:r>
+          </w:p>
+        </w:tc>
+        <w:tc>
+          <w:tcPr>
+            <w:tcW w:w="1626" w:type="dxa"/>
+          </w:tcPr>
+          <w:p>
+            <w:pPr>
+              <w:pStyle w:val="ListParagraph"/>
+              <w:ind w:left="0"/>
+            </w:pPr>
+            <w:proofErr w:type="spellStart"/>
+            <w:r>
+              <w:t>InfluxDB</w:t>
+            </w:r>
+            <w:proofErr w:type="spellEnd"/>
+          </w:p>
+        </w:tc>
+        <w:tc>
+          <w:tcPr>
+            <w:tcW w:w="1408" w:type="dxa"/>
+          </w:tcPr>
+          <w:p>
+            <w:pPr>
+              <w:pStyle w:val="ListParagraph"/>
+              <w:ind w:left="0"/>
+            </w:pPr>
+            <w:r>
+              <w:t xml:space="preserve">Inside docker image </w:t>
+            </w:r>
+          </w:p>
+        </w:tc>
+        <w:tc>
+          <w:tcPr>
+            <w:tcW w:w="963" w:type="dxa"/>
+          </w:tcPr>
+          <w:p>
+            <w:pPr>
+              <w:pStyle w:val="ListParagraph"/>
+              <w:ind w:left="0"/>
+            </w:pPr>
+            <w:r>
+              <w:t>In VM</w:t>
+            </w:r>
+          </w:p>
+        </w:tc>
+        <w:tc>
+          <w:tcPr>
+            <w:tcW w:w="1481" w:type="dxa"/>
+          </w:tcPr>
+          <w:p>
+            <w:pPr>
+              <w:pStyle w:val="ListParagraph"/>
+              <w:ind w:left="0"/>
+            </w:pPr>
+            <w:r>
+              <w:t>Linux/Windows</w:t>
+            </w:r>
+          </w:p>
+        </w:tc>
+        <w:tc>
+          <w:tcPr>
+            <w:tcW w:w="4459" w:type="dxa"/>
+          </w:tcPr>
+          <w:p>
+            <w:pPr>
+              <w:pStyle w:val="ListParagraph"/>
+              <w:ind w:left="0"/>
+            </w:pPr>
+            <w:r>
+              <w:t>The module stores performance metrics that are collected by monitoring agents</w:t>
+            </w:r>
+          </w:p>
+        </w:tc>
+      </w:tr>
+    </w:tbl>
     <w:p>
-      <w:r>
-        <w:t>For performance testing</w:t>
-      </w:r>
-      <w:r>
-        <w:t xml:space="preserve"> </w:t>
-      </w:r>
-      <w:proofErr w:type="spellStart"/>
-      <w:r>
-        <w:t>Jmeter</w:t>
-      </w:r>
-      <w:proofErr w:type="spellEnd"/>
-      <w:r>
-        <w:t xml:space="preserve"> usage is supposed.</w:t>
+      <w:pPr>
+        <w:pStyle w:val="ListParagraph"/>
+        <w:ind w:left="792"/>
+      </w:pPr>
+      <w:r>
+        <w:br/>
       </w:r>
     </w:p>
-    <w:p>
-      <w:pPr>
-        <w:spacing w:after="0" w:line="240" w:lineRule="auto"/>
-        <w:rPr>
-          <w:rFonts w:ascii="Arial" w:eastAsia="Times New Roman" w:hAnsi="Arial" w:cs="Arial"/>
-          <w:color w:val="333333"/>
-          <w:sz w:val="18"/>
-          <w:szCs w:val="21"/>
-        </w:rPr>
-      </w:pPr>
-      <w:r>
-        <w:t>It</w:t>
-      </w:r>
-      <w:r>
-        <w:t xml:space="preserve"> can also</w:t>
-      </w:r>
-      <w:r>
-        <w:t xml:space="preserve"> </w:t>
-      </w:r>
-      <w:r>
-        <w:t>include</w:t>
-      </w:r>
-      <w:r>
-        <w:t>:</w:t>
-      </w:r>
-      <w:r>
-        <w:t xml:space="preserve"> </w:t>
-      </w:r>
-      <w:proofErr w:type="spellStart"/>
-      <w:r>
-        <w:rPr>
-          <w:rFonts w:ascii="Arial" w:eastAsia="Times New Roman" w:hAnsi="Arial" w:cs="Arial"/>
-          <w:color w:val="333333"/>
-          <w:sz w:val="18"/>
-          <w:szCs w:val="21"/>
-        </w:rPr>
-        <w:t>Telegraf</w:t>
-      </w:r>
-      <w:proofErr w:type="spellEnd"/>
-      <w:r>
-        <w:rPr>
-          <w:rFonts w:ascii="Arial" w:eastAsia="Times New Roman" w:hAnsi="Arial" w:cs="Arial"/>
-          <w:color w:val="333333"/>
-          <w:sz w:val="18"/>
-          <w:szCs w:val="21"/>
-        </w:rPr>
-        <w:t xml:space="preserve">, Grafana, </w:t>
-      </w:r>
-      <w:proofErr w:type="spellStart"/>
-      <w:r>
-        <w:rPr>
-          <w:rFonts w:ascii="Arial" w:eastAsia="Times New Roman" w:hAnsi="Arial" w:cs="Arial"/>
-          <w:color w:val="333333"/>
-          <w:sz w:val="18"/>
-          <w:szCs w:val="21"/>
-        </w:rPr>
-        <w:t>Influxdb</w:t>
-      </w:r>
-      <w:proofErr w:type="spellEnd"/>
-    </w:p>
-    <w:p/>
     <w:p>
       <w:pPr>
         <w:pStyle w:val="ListParagraph"/>
@@ -2097,11 +2568,18 @@
         </w:numPr>
       </w:pPr>
       <w:r>
-        <w:lastRenderedPageBreak/>
         <w:t xml:space="preserve">Correct version is installed in performance testing </w:t>
       </w:r>
       <w:r>
-        <w:t>environment, i.e. the version previously functionally tested and fixed if needed</w:t>
+        <w:t xml:space="preserve">environment, </w:t>
+      </w:r>
+      <w:proofErr w:type="gramStart"/>
+      <w:r>
+        <w:t>i.e.</w:t>
+      </w:r>
+      <w:proofErr w:type="gramEnd"/>
+      <w:r>
+        <w:t xml:space="preserve"> the version previously functionally tested and fixed if needed</w:t>
       </w:r>
     </w:p>
     <w:p>
@@ -2294,6 +2772,7 @@
     </w:p>
     <w:p>
       <w:r>
+        <w:lastRenderedPageBreak/>
         <w:t>Good Guy 1</w:t>
       </w:r>
       <w:r>
@@ -2812,7 +3291,6 @@
         </w:numPr>
       </w:pPr>
       <w:r>
-        <w:lastRenderedPageBreak/>
         <w:t>Risks and contingencies</w:t>
       </w:r>
     </w:p>
@@ -2860,6 +3338,7 @@
           <w:numId w:val="24"/>
         </w:numPr>
       </w:pPr>
+      <w:bookmarkStart w:id="2" w:name="_Hlk121199845"/>
       <w:r>
         <w:t>Performance testing results can be essentially different even in case of minor difference in think times,</w:t>
       </w:r>
@@ -2876,9 +3355,18 @@
         </w:numPr>
       </w:pPr>
       <w:r>
-        <w:t>During the execution of the tests, some major performance or functional problems that may require code changes, creation of a new build may be discovered and in that case it may be necessary to repeat the load test from the beginning</w:t>
+        <w:t xml:space="preserve">During the execution of the tests, some major performance or functional problems that may require code changes, creation of a new build may be discovered and in that </w:t>
+      </w:r>
+      <w:proofErr w:type="gramStart"/>
+      <w:r>
+        <w:t>case</w:t>
+      </w:r>
+      <w:proofErr w:type="gramEnd"/>
+      <w:r>
+        <w:t xml:space="preserve"> it may be necessary to repeat the load test from the beginning</w:t>
       </w:r>
     </w:p>
+    <w:bookmarkEnd w:id="2"/>
     <w:p>
       <w:pPr>
         <w:pStyle w:val="ListParagraph"/>
@@ -2899,6 +3387,7 @@
           <w:numId w:val="24"/>
         </w:numPr>
       </w:pPr>
+      <w:bookmarkStart w:id="3" w:name="_Hlk121199890"/>
       <w:r>
         <w:t>Performance testing tool is not capable of identically reproducing real life scenarios - so results could only be trusted as having limited reliability level</w:t>
       </w:r>
@@ -2926,6 +3415,7 @@
       <w:r>
         <w:t>Environment’s unavailability</w:t>
       </w:r>
+      <w:bookmarkEnd w:id="3"/>
     </w:p>
     <w:sectPr>
       <w:type w:val="continuous"/>
@@ -3169,7 +3659,7 @@
   <w:abstractNum w:abstractNumId="2" w15:restartNumberingAfterBreak="0">
     <w:nsid w:val="0B1138C3"/>
     <w:multiLevelType w:val="multilevel"/>
-    <w:tmpl w:val="44A2789E"/>
+    <w:tmpl w:val="62746CE2"/>
     <w:lvl w:ilvl="0">
       <w:start w:val="1"/>
       <w:numFmt w:val="decimal"/>
@@ -3187,6 +3677,10 @@
       <w:pPr>
         <w:ind w:left="792" w:hanging="432"/>
       </w:pPr>
+      <w:rPr>
+        <w:b w:val="0"/>
+        <w:bCs w:val="0"/>
+      </w:rPr>
     </w:lvl>
     <w:lvl w:ilvl="2">
       <w:start w:val="1"/>
@@ -6595,6 +7089,7 @@
   <w:style w:type="character" w:default="1" w:styleId="DefaultParagraphFont">
     <w:name w:val="Default Paragraph Font"/>
     <w:uiPriority w:val="1"/>
+    <w:semiHidden/>
     <w:unhideWhenUsed/>
   </w:style>
   <w:style w:type="table" w:default="1" w:styleId="TableNormal">
@@ -8412,77 +8907,10 @@
 </file>
 
 <file path=customXml/item1.xml><?xml version="1.0" encoding="utf-8"?>
-<?mso-contentType ?>
-<spe:Receivers xmlns:spe="http://schemas.microsoft.com/sharepoint/events">
-  <Receiver>
-    <Name>Document ID Generator</Name>
-    <Synchronization>Synchronous</Synchronization>
-    <Type>10001</Type>
-    <SequenceNumber>1000</SequenceNumber>
-    <Url/>
-    <Assembly>Microsoft.Office.DocumentManagement, Version=16.0.0.0, Culture=neutral, PublicKeyToken=71e9bce111e9429c</Assembly>
-    <Class>Microsoft.Office.DocumentManagement.Internal.DocIdHandler</Class>
-    <Data/>
-    <Filter/>
-  </Receiver>
-  <Receiver>
-    <Name>Document ID Generator</Name>
-    <Synchronization>Synchronous</Synchronization>
-    <Type>10002</Type>
-    <SequenceNumber>1001</SequenceNumber>
-    <Url/>
-    <Assembly>Microsoft.Office.DocumentManagement, Version=16.0.0.0, Culture=neutral, PublicKeyToken=71e9bce111e9429c</Assembly>
-    <Class>Microsoft.Office.DocumentManagement.Internal.DocIdHandler</Class>
-    <Data/>
-    <Filter/>
-  </Receiver>
-  <Receiver>
-    <Name>Document ID Generator</Name>
-    <Synchronization>Synchronous</Synchronization>
-    <Type>10004</Type>
-    <SequenceNumber>1002</SequenceNumber>
-    <Url/>
-    <Assembly>Microsoft.Office.DocumentManagement, Version=16.0.0.0, Culture=neutral, PublicKeyToken=71e9bce111e9429c</Assembly>
-    <Class>Microsoft.Office.DocumentManagement.Internal.DocIdHandler</Class>
-    <Data/>
-    <Filter/>
-  </Receiver>
-  <Receiver>
-    <Name>Document ID Generator</Name>
-    <Synchronization>Synchronous</Synchronization>
-    <Type>10006</Type>
-    <SequenceNumber>1003</SequenceNumber>
-    <Url/>
-    <Assembly>Microsoft.Office.DocumentManagement, Version=16.0.0.0, Culture=neutral, PublicKeyToken=71e9bce111e9429c</Assembly>
-    <Class>Microsoft.Office.DocumentManagement.Internal.DocIdHandler</Class>
-    <Data/>
-    <Filter/>
-  </Receiver>
-</spe:Receivers>
+<b:Sources xmlns:b="http://schemas.openxmlformats.org/officeDocument/2006/bibliography" xmlns="http://schemas.openxmlformats.org/officeDocument/2006/bibliography" SelectedStyle="\APASixthEditionOfficeOnline.xsl" StyleName="APA" Version="6"/>
 </file>
 
 <file path=customXml/item2.xml><?xml version="1.0" encoding="utf-8"?>
-<p:properties xmlns:p="http://schemas.microsoft.com/office/2006/metadata/properties" xmlns:xsi="http://www.w3.org/2001/XMLSchema-instance" xmlns:pc="http://schemas.microsoft.com/office/infopath/2007/PartnerControls">
-  <documentManagement>
-    <_dlc_DocId xmlns="5ede5379-f79c-4964-9301-1140f96aa672">DOCID-1506477047-4095</_dlc_DocId>
-    <_dlc_DocIdUrl xmlns="5ede5379-f79c-4964-9301-1140f96aa672">
-      <Url>https://epam.sharepoint.com/sites/LMSO/_layouts/15/DocIdRedir.aspx?ID=DOCID-1506477047-4095</Url>
-      <Description>DOCID-1506477047-4095</Description>
-    </_dlc_DocIdUrl>
-  </documentManagement>
-</p:properties>
-</file>
-
-<file path=customXml/item3.xml><?xml version="1.0" encoding="utf-8"?>
-<?mso-contentType ?>
-<FormTemplates xmlns="http://schemas.microsoft.com/sharepoint/v3/contenttype/forms">
-  <Display>DocumentLibraryForm</Display>
-  <Edit>DocumentLibraryForm</Edit>
-  <New>DocumentLibraryForm</New>
-</FormTemplates>
-</file>
-
-<file path=customXml/item4.xml><?xml version="1.0" encoding="utf-8"?>
 <ct:contentTypeSchema xmlns:ct="http://schemas.microsoft.com/office/2006/metadata/contentType" xmlns:ma="http://schemas.microsoft.com/office/2006/metadata/properties/metaAttributes" ct:_="" ma:_="" ma:contentTypeName="Document" ma:contentTypeID="0x010100A8D4E6613F5B634CB601A095784E7618" ma:contentTypeVersion="10" ma:contentTypeDescription="Create a new document." ma:contentTypeScope="" ma:versionID="a7717d078c9927ea5d2ce104ecd6409f">
   <xsd:schema xmlns:xsd="http://www.w3.org/2001/XMLSchema" xmlns:xs="http://www.w3.org/2001/XMLSchema" xmlns:p="http://schemas.microsoft.com/office/2006/metadata/properties" xmlns:ns2="5ede5379-f79c-4964-9301-1140f96aa672" xmlns:ns3="9b994499-688a-4c81-bb09-d15746d9e4fa" targetNamespace="http://schemas.microsoft.com/office/2006/metadata/properties" ma:root="true" ma:fieldsID="022c064386d97eb8278b29db6e3d743a" ns2:_="" ns3:_="">
     <xsd:import namespace="5ede5379-f79c-4964-9301-1140f96aa672"/>
@@ -8696,37 +9124,86 @@
 </ct:contentTypeSchema>
 </file>
 
+<file path=customXml/item3.xml><?xml version="1.0" encoding="utf-8"?>
+<?mso-contentType ?>
+<FormTemplates xmlns="http://schemas.microsoft.com/sharepoint/v3/contenttype/forms">
+  <Display>DocumentLibraryForm</Display>
+  <Edit>DocumentLibraryForm</Edit>
+  <New>DocumentLibraryForm</New>
+</FormTemplates>
+</file>
+
+<file path=customXml/item4.xml><?xml version="1.0" encoding="utf-8"?>
+<p:properties xmlns:p="http://schemas.microsoft.com/office/2006/metadata/properties" xmlns:xsi="http://www.w3.org/2001/XMLSchema-instance" xmlns:pc="http://schemas.microsoft.com/office/infopath/2007/PartnerControls">
+  <documentManagement>
+    <_dlc_DocId xmlns="5ede5379-f79c-4964-9301-1140f96aa672">DOCID-1506477047-4095</_dlc_DocId>
+    <_dlc_DocIdUrl xmlns="5ede5379-f79c-4964-9301-1140f96aa672">
+      <Url>https://epam.sharepoint.com/sites/LMSO/_layouts/15/DocIdRedir.aspx?ID=DOCID-1506477047-4095</Url>
+      <Description>DOCID-1506477047-4095</Description>
+    </_dlc_DocIdUrl>
+  </documentManagement>
+</p:properties>
+</file>
+
 <file path=customXml/item5.xml><?xml version="1.0" encoding="utf-8"?>
-<b:Sources xmlns:b="http://schemas.openxmlformats.org/officeDocument/2006/bibliography" xmlns="http://schemas.openxmlformats.org/officeDocument/2006/bibliography" SelectedStyle="\APASixthEditionOfficeOnline.xsl" StyleName="APA" Version="6"/>
+<?mso-contentType ?>
+<spe:Receivers xmlns:spe="http://schemas.microsoft.com/sharepoint/events">
+  <Receiver>
+    <Name>Document ID Generator</Name>
+    <Synchronization>Synchronous</Synchronization>
+    <Type>10001</Type>
+    <SequenceNumber>1000</SequenceNumber>
+    <Url/>
+    <Assembly>Microsoft.Office.DocumentManagement, Version=16.0.0.0, Culture=neutral, PublicKeyToken=71e9bce111e9429c</Assembly>
+    <Class>Microsoft.Office.DocumentManagement.Internal.DocIdHandler</Class>
+    <Data/>
+    <Filter/>
+  </Receiver>
+  <Receiver>
+    <Name>Document ID Generator</Name>
+    <Synchronization>Synchronous</Synchronization>
+    <Type>10002</Type>
+    <SequenceNumber>1001</SequenceNumber>
+    <Url/>
+    <Assembly>Microsoft.Office.DocumentManagement, Version=16.0.0.0, Culture=neutral, PublicKeyToken=71e9bce111e9429c</Assembly>
+    <Class>Microsoft.Office.DocumentManagement.Internal.DocIdHandler</Class>
+    <Data/>
+    <Filter/>
+  </Receiver>
+  <Receiver>
+    <Name>Document ID Generator</Name>
+    <Synchronization>Synchronous</Synchronization>
+    <Type>10004</Type>
+    <SequenceNumber>1002</SequenceNumber>
+    <Url/>
+    <Assembly>Microsoft.Office.DocumentManagement, Version=16.0.0.0, Culture=neutral, PublicKeyToken=71e9bce111e9429c</Assembly>
+    <Class>Microsoft.Office.DocumentManagement.Internal.DocIdHandler</Class>
+    <Data/>
+    <Filter/>
+  </Receiver>
+  <Receiver>
+    <Name>Document ID Generator</Name>
+    <Synchronization>Synchronous</Synchronization>
+    <Type>10006</Type>
+    <SequenceNumber>1003</SequenceNumber>
+    <Url/>
+    <Assembly>Microsoft.Office.DocumentManagement, Version=16.0.0.0, Culture=neutral, PublicKeyToken=71e9bce111e9429c</Assembly>
+    <Class>Microsoft.Office.DocumentManagement.Internal.DocIdHandler</Class>
+    <Data/>
+    <Filter/>
+  </Receiver>
+</spe:Receivers>
 </file>
 
 <file path=customXml/itemProps1.xml><?xml version="1.0" encoding="utf-8"?>
-<ds:datastoreItem xmlns:ds="http://schemas.openxmlformats.org/officeDocument/2006/customXml" ds:itemID="{2B5A1520-20AD-4F16-9CFF-FE43279DDD68}">
+<ds:datastoreItem xmlns:ds="http://schemas.openxmlformats.org/officeDocument/2006/customXml" ds:itemID="{7A4D1AC5-E6C3-4464-A5E8-988EFEBBE6BD}">
   <ds:schemaRefs>
-    <ds:schemaRef ds:uri="http://schemas.microsoft.com/sharepoint/events"/>
+    <ds:schemaRef ds:uri="http://schemas.openxmlformats.org/officeDocument/2006/bibliography"/>
   </ds:schemaRefs>
 </ds:datastoreItem>
 </file>
 
 <file path=customXml/itemProps2.xml><?xml version="1.0" encoding="utf-8"?>
-<ds:datastoreItem xmlns:ds="http://schemas.openxmlformats.org/officeDocument/2006/customXml" ds:itemID="{FD27BEBD-359C-4022-8F9C-DB07B0B4CDAD}">
-  <ds:schemaRefs>
-    <ds:schemaRef ds:uri="http://schemas.microsoft.com/office/2006/metadata/properties"/>
-    <ds:schemaRef ds:uri="http://schemas.microsoft.com/office/infopath/2007/PartnerControls"/>
-    <ds:schemaRef ds:uri="5ede5379-f79c-4964-9301-1140f96aa672"/>
-  </ds:schemaRefs>
-</ds:datastoreItem>
-</file>
-
-<file path=customXml/itemProps3.xml><?xml version="1.0" encoding="utf-8"?>
-<ds:datastoreItem xmlns:ds="http://schemas.openxmlformats.org/officeDocument/2006/customXml" ds:itemID="{91F33B06-D96F-4C9C-AD1A-A0019AF54E44}">
-  <ds:schemaRefs>
-    <ds:schemaRef ds:uri="http://schemas.microsoft.com/sharepoint/v3/contenttype/forms"/>
-  </ds:schemaRefs>
-</ds:datastoreItem>
-</file>
-
-<file path=customXml/itemProps4.xml><?xml version="1.0" encoding="utf-8"?>
 <ds:datastoreItem xmlns:ds="http://schemas.openxmlformats.org/officeDocument/2006/customXml" ds:itemID="{BFADDC0B-1E38-4C06-BA9D-F47C9850E9DE}">
   <ds:schemaRefs>
     <ds:schemaRef ds:uri="http://schemas.microsoft.com/office/2006/metadata/contentType"/>
@@ -8745,10 +9222,28 @@
 </ds:datastoreItem>
 </file>
 
+<file path=customXml/itemProps3.xml><?xml version="1.0" encoding="utf-8"?>
+<ds:datastoreItem xmlns:ds="http://schemas.openxmlformats.org/officeDocument/2006/customXml" ds:itemID="{91F33B06-D96F-4C9C-AD1A-A0019AF54E44}">
+  <ds:schemaRefs>
+    <ds:schemaRef ds:uri="http://schemas.microsoft.com/sharepoint/v3/contenttype/forms"/>
+  </ds:schemaRefs>
+</ds:datastoreItem>
+</file>
+
+<file path=customXml/itemProps4.xml><?xml version="1.0" encoding="utf-8"?>
+<ds:datastoreItem xmlns:ds="http://schemas.openxmlformats.org/officeDocument/2006/customXml" ds:itemID="{FD27BEBD-359C-4022-8F9C-DB07B0B4CDAD}">
+  <ds:schemaRefs>
+    <ds:schemaRef ds:uri="http://schemas.microsoft.com/office/2006/metadata/properties"/>
+    <ds:schemaRef ds:uri="http://schemas.microsoft.com/office/infopath/2007/PartnerControls"/>
+    <ds:schemaRef ds:uri="5ede5379-f79c-4964-9301-1140f96aa672"/>
+  </ds:schemaRefs>
+</ds:datastoreItem>
+</file>
+
 <file path=customXml/itemProps5.xml><?xml version="1.0" encoding="utf-8"?>
-<ds:datastoreItem xmlns:ds="http://schemas.openxmlformats.org/officeDocument/2006/customXml" ds:itemID="{7A4D1AC5-E6C3-4464-A5E8-988EFEBBE6BD}">
+<ds:datastoreItem xmlns:ds="http://schemas.openxmlformats.org/officeDocument/2006/customXml" ds:itemID="{2B5A1520-20AD-4F16-9CFF-FE43279DDD68}">
   <ds:schemaRefs>
-    <ds:schemaRef ds:uri="http://schemas.openxmlformats.org/officeDocument/2006/bibliography"/>
+    <ds:schemaRef ds:uri="http://schemas.microsoft.com/sharepoint/events"/>
   </ds:schemaRefs>
 </ds:datastoreItem>
 </file>
--- a/13th_Practice/Conduit_Testing Strategy.docx
+++ b/13th_Practice/Conduit_Testing Strategy.docx
@@ -104,24 +104,14 @@
       <w:r>
         <w:t>test (</w:t>
       </w:r>
-      <w:proofErr w:type="spellStart"/>
       <w:r>
         <w:t>Jmeter</w:t>
       </w:r>
-      <w:proofErr w:type="spellEnd"/>
       <w:r>
         <w:t>)</w:t>
       </w:r>
       <w:r>
-        <w:t xml:space="preserve"> environment (System Under Test, SUT). The document will outline the scenarios, tests, </w:t>
-      </w:r>
-      <w:proofErr w:type="gramStart"/>
-      <w:r>
-        <w:t>parameters</w:t>
-      </w:r>
-      <w:proofErr w:type="gramEnd"/>
-      <w:r>
-        <w:t xml:space="preserve"> and data used in evaluating the capacity of the included features. The scope of tests described in current document is to verify how SUT behaves under </w:t>
+        <w:t xml:space="preserve"> environment (System Under Test, SUT). The document will outline the scenarios, tests, parameters and data used in evaluating the capacity of the included features. The scope of tests described in current document is to verify how SUT behaves under </w:t>
       </w:r>
       <w:r>
         <w:t>load</w:t>
@@ -1340,15 +1330,7 @@
         <w:ind w:left="720"/>
       </w:pPr>
       <w:r>
-        <w:t xml:space="preserve">Can be performed once or more </w:t>
-      </w:r>
-      <w:proofErr w:type="gramStart"/>
-      <w:r>
-        <w:t>in order to</w:t>
-      </w:r>
-      <w:proofErr w:type="gramEnd"/>
-      <w:r>
-        <w:t xml:space="preserve"> get multiplier(s) for different number of front-end/other servers.</w:t>
+        <w:t>Can be performed once or more in order to get multiplier(s) for different number of front-end/other servers.</w:t>
       </w:r>
     </w:p>
     <w:p>
@@ -1703,29 +1685,7 @@
         <w:rPr>
           <w:rFonts w:asciiTheme="minorHAnsi" w:eastAsia="Times New Roman" w:hAnsiTheme="minorHAnsi" w:cstheme="minorHAnsi"/>
         </w:rPr>
-        <w:t xml:space="preserve"> (The date format must be as follows: </w:t>
-      </w:r>
-      <w:proofErr w:type="spellStart"/>
-      <w:proofErr w:type="gramStart"/>
-      <w:r>
-        <w:rPr>
-          <w:rFonts w:asciiTheme="minorHAnsi" w:eastAsia="Times New Roman" w:hAnsiTheme="minorHAnsi" w:cstheme="minorHAnsi"/>
-        </w:rPr>
-        <w:t>month.date</w:t>
-      </w:r>
-      <w:proofErr w:type="gramEnd"/>
-      <w:r>
-        <w:rPr>
-          <w:rFonts w:asciiTheme="minorHAnsi" w:eastAsia="Times New Roman" w:hAnsiTheme="minorHAnsi" w:cstheme="minorHAnsi"/>
-        </w:rPr>
-        <w:t>.year</w:t>
-      </w:r>
-      <w:proofErr w:type="spellEnd"/>
-      <w:r>
-        <w:rPr>
-          <w:rFonts w:asciiTheme="minorHAnsi" w:eastAsia="Times New Roman" w:hAnsiTheme="minorHAnsi" w:cstheme="minorHAnsi"/>
-        </w:rPr>
-        <w:t>.)</w:t>
+        <w:t xml:space="preserve"> (The date format must be as follows: month.date.year.)</w:t>
       </w:r>
     </w:p>
     <w:p/>
@@ -1798,9 +1758,6 @@
       </w:pPr>
       <w:r>
         <w:t>Testing tools</w:t>
-      </w:r>
-      <w:r>
-        <w:br/>
       </w:r>
       <w:r>
         <w:br/>
@@ -1994,10 +1951,7 @@
               <w:ind w:left="0"/>
             </w:pPr>
             <w:r>
-              <w:t>Inside docker image</w:t>
-            </w:r>
-            <w:r>
-              <w:t>/Manual installation</w:t>
+              <w:t>Inside docker image/Manual installation</w:t>
             </w:r>
           </w:p>
         </w:tc>
@@ -2025,10 +1979,7 @@
               <w:ind w:left="0"/>
             </w:pPr>
             <w:r>
-              <w:t>Linux/</w:t>
-            </w:r>
-            <w:r>
-              <w:t>Windows</w:t>
+              <w:t>Linux/Windows</w:t>
             </w:r>
           </w:p>
         </w:tc>
@@ -2078,13 +2029,8 @@
               <w:ind w:left="0"/>
             </w:pPr>
             <w:r>
-              <w:t>Performance Monitor/</w:t>
-            </w:r>
-            <w:proofErr w:type="spellStart"/>
-            <w:r>
-              <w:t>Telegraf</w:t>
-            </w:r>
-            <w:proofErr w:type="spellEnd"/>
+              <w:t>Performance Monitor/Telegraf</w:t>
+            </w:r>
           </w:p>
         </w:tc>
         <w:tc>
@@ -2097,13 +2043,7 @@
               <w:ind w:left="0"/>
             </w:pPr>
             <w:r>
-              <w:t xml:space="preserve">Custom </w:t>
-            </w:r>
-            <w:r>
-              <w:t>installation</w:t>
-            </w:r>
-            <w:r>
-              <w:t xml:space="preserve"> package</w:t>
+              <w:t>Custom installation package</w:t>
             </w:r>
           </w:p>
         </w:tc>
@@ -2267,11 +2207,7 @@
               <w:ind w:left="0"/>
             </w:pPr>
             <w:r>
-              <w:t xml:space="preserve">Performance </w:t>
-            </w:r>
-            <w:r>
-              <w:lastRenderedPageBreak/>
-              <w:t>Monitor/Grafana</w:t>
+              <w:t>Performance Monitor/Grafana</w:t>
             </w:r>
           </w:p>
         </w:tc>
@@ -2285,18 +2221,7 @@
               <w:ind w:left="0"/>
             </w:pPr>
             <w:r>
-              <w:lastRenderedPageBreak/>
-              <w:t>I</w:t>
-            </w:r>
-            <w:r>
-              <w:t xml:space="preserve">nside docker </w:t>
-            </w:r>
-            <w:r>
-              <w:lastRenderedPageBreak/>
-              <w:t>image</w:t>
-            </w:r>
-            <w:r>
-              <w:t xml:space="preserve"> </w:t>
+              <w:t xml:space="preserve">Inside docker image </w:t>
             </w:r>
           </w:p>
         </w:tc>
@@ -2310,11 +2235,7 @@
               <w:ind w:left="0"/>
             </w:pPr>
             <w:r>
-              <w:lastRenderedPageBreak/>
-              <w:t xml:space="preserve">In </w:t>
-            </w:r>
-            <w:r>
-              <w:t>VM</w:t>
+              <w:t>In VM</w:t>
             </w:r>
           </w:p>
         </w:tc>
@@ -2354,6 +2275,7 @@
               <w:ind w:left="0"/>
             </w:pPr>
             <w:r>
+              <w:lastRenderedPageBreak/>
               <w:t>Database</w:t>
             </w:r>
           </w:p>
@@ -2367,11 +2289,9 @@
               <w:pStyle w:val="ListParagraph"/>
               <w:ind w:left="0"/>
             </w:pPr>
-            <w:proofErr w:type="spellStart"/>
             <w:r>
               <w:t>InfluxDB</w:t>
             </w:r>
-            <w:proofErr w:type="spellEnd"/>
           </w:p>
         </w:tc>
         <w:tc>
@@ -2432,15 +2352,7 @@
         </w:tc>
       </w:tr>
     </w:tbl>
-    <w:p>
-      <w:pPr>
-        <w:pStyle w:val="ListParagraph"/>
-        <w:ind w:left="792"/>
-      </w:pPr>
-      <w:r>
-        <w:br/>
-      </w:r>
-    </w:p>
+    <w:p/>
     <w:p>
       <w:pPr>
         <w:pStyle w:val="ListParagraph"/>
@@ -2571,15 +2483,7 @@
         <w:t xml:space="preserve">Correct version is installed in performance testing </w:t>
       </w:r>
       <w:r>
-        <w:t xml:space="preserve">environment, </w:t>
-      </w:r>
-      <w:proofErr w:type="gramStart"/>
-      <w:r>
-        <w:t>i.e.</w:t>
-      </w:r>
-      <w:proofErr w:type="gramEnd"/>
-      <w:r>
-        <w:t xml:space="preserve"> the version previously functionally tested and fixed if needed</w:t>
+        <w:t>environment, i.e. the version previously functionally tested and fixed if needed</w:t>
       </w:r>
     </w:p>
     <w:p>
@@ -2769,60 +2673,43 @@
       <w:r>
         <w:t>Responsibilities</w:t>
       </w:r>
+      <w:r>
+        <w:br/>
+      </w:r>
+      <w:r>
+        <w:t>Borysenko Serhii - Writing documentation (Test Strategy, Test Report)</w:t>
+      </w:r>
+      <w:r>
+        <w:t>;</w:t>
+      </w:r>
+      <w:r>
+        <w:t xml:space="preserve"> Writing test scripts for all </w:t>
+      </w:r>
+      <w:r>
+        <w:lastRenderedPageBreak/>
+        <w:t>tests</w:t>
+      </w:r>
+      <w:r>
+        <w:t>;</w:t>
+      </w:r>
+      <w:r>
+        <w:t xml:space="preserve"> Their execution with the collection of all the necessary metrics for analysis</w:t>
+      </w:r>
+      <w:r>
+        <w:t>;</w:t>
+      </w:r>
+      <w:r>
+        <w:t xml:space="preserve"> Analysis of all collected data after testing</w:t>
+      </w:r>
+      <w:r>
+        <w:t>;</w:t>
+      </w:r>
+      <w:r>
+        <w:t xml:space="preserve"> Writing a report.</w:t>
+      </w:r>
     </w:p>
-    <w:p>
-      <w:r>
-        <w:lastRenderedPageBreak/>
-        <w:t>Good Guy 1</w:t>
-      </w:r>
-      <w:r>
-        <w:t xml:space="preserve"> – Performance </w:t>
-      </w:r>
-      <w:r>
-        <w:rPr>
-          <w:rFonts w:ascii="Segoe UI" w:hAnsi="Segoe UI" w:cs="Segoe UI"/>
-          <w:sz w:val="18"/>
-          <w:szCs w:val="18"/>
-          <w:shd w:val="clear" w:color="auto" w:fill="FFFFFF"/>
-        </w:rPr>
-        <w:t>Analyst</w:t>
-      </w:r>
-      <w:r>
-        <w:t xml:space="preserve"> </w:t>
-      </w:r>
-      <w:r>
-        <w:t>(</w:t>
-      </w:r>
-      <w:r>
-        <w:t>mentor</w:t>
-      </w:r>
-      <w:r>
-        <w:t>)</w:t>
-      </w:r>
-      <w:r>
-        <w:t xml:space="preserve"> </w:t>
-      </w:r>
-      <w:r>
-        <w:t>from the performance program that checks the work of the tester</w:t>
-      </w:r>
-    </w:p>
-    <w:p>
-      <w:r>
-        <w:t>Good Guy 2</w:t>
-      </w:r>
-      <w:r>
-        <w:t xml:space="preserve"> –</w:t>
-      </w:r>
-      <w:r>
-        <w:t xml:space="preserve"> </w:t>
-      </w:r>
-      <w:r>
-        <w:t xml:space="preserve">Tester </w:t>
-      </w:r>
-      <w:r>
-        <w:t>who works on the implementation of all program tasks</w:t>
-      </w:r>
-    </w:p>
+    <w:p/>
+    <w:p/>
     <w:p/>
     <w:p>
       <w:pPr>
@@ -3355,15 +3242,7 @@
         </w:numPr>
       </w:pPr>
       <w:r>
-        <w:t xml:space="preserve">During the execution of the tests, some major performance or functional problems that may require code changes, creation of a new build may be discovered and in that </w:t>
-      </w:r>
-      <w:proofErr w:type="gramStart"/>
-      <w:r>
-        <w:t>case</w:t>
-      </w:r>
-      <w:proofErr w:type="gramEnd"/>
-      <w:r>
-        <w:t xml:space="preserve"> it may be necessary to repeat the load test from the beginning</w:t>
+        <w:t>During the execution of the tests, some major performance or functional problems that may require code changes, creation of a new build may be discovered and in that case it may be necessary to repeat the load test from the beginning</w:t>
       </w:r>
     </w:p>
     <w:bookmarkEnd w:id="2"/>
